--- a/Documento proyecto.docx
+++ b/Documento proyecto.docx
@@ -413,13 +413,7 @@
         <w:ind w:left="705" w:firstLine="0"/>
       </w:pPr>
       <w:r>
-        <w:t>También está la tabla empleado</w:t>
-      </w:r>
-      <w:r>
-        <w:t>s</w:t>
-      </w:r>
-      <w:r>
-        <w:t>, con las columnas id_empleado de tipo integer y es la primary key, nombre, apellido y rol de tipo varchar, y, por último, id_jefe e id_aerolinea de tipo smallint, además, la variable id_aerolinea es un foreign key que referencia a la tabla aerolíneas y la columna id_aerolinea.</w:t>
+        <w:t>También está la tabla empleados, con las columnas id_empleado de tipo integer y es la primary key, nombre, apellido y rol de tipo varchar, y, por último, id_jefe e id_aerolinea de tipo smallint, además, la variable id_aerolinea es un foreign key que referencia a la tabla aerolíneas y la columna id_aerolinea.</w:t>
       </w:r>
     </w:p>
     <w:p>
@@ -427,13 +421,7 @@
         <w:ind w:left="705" w:firstLine="0"/>
       </w:pPr>
       <w:r>
-        <w:t>Luego se tiene la tabla salario, con las columnas id_empleado de tipo integer y es la primary key, y salario de tipo real, además la columna id_empleado es un foreign key que referencia la tabla empleado</w:t>
-      </w:r>
-      <w:r>
-        <w:t>s</w:t>
-      </w:r>
-      <w:r>
-        <w:t xml:space="preserve"> y la columna id_empleado.</w:t>
+        <w:t>Luego se tiene la tabla salario, con las columnas id_empleado de tipo integer y es la primary key, y salario de tipo real, además la columna id_empleado es un foreign key que referencia la tabla empleados y la columna id_empleado.</w:t>
       </w:r>
     </w:p>
     <w:p>
@@ -523,6 +511,9 @@
         <w:ind w:left="0" w:firstLine="0"/>
       </w:pPr>
       <w:r>
+        <w:rPr>
+          <w:noProof/>
+        </w:rPr>
         <w:drawing>
           <wp:anchor distT="0" distB="0" distL="114300" distR="114300" simplePos="0" relativeHeight="251687936" behindDoc="0" locked="0" layoutInCell="1" allowOverlap="1" wp14:anchorId="3ADD2F2A" wp14:editId="36219DCD">
             <wp:simplePos x="0" y="0"/>
@@ -766,7 +757,28 @@
       <w:pPr>
         <w:ind w:left="0" w:firstLine="0"/>
       </w:pPr>
-      <w:r>
+    </w:p>
+    <w:p>
+      <w:pPr>
+        <w:ind w:left="0" w:firstLine="0"/>
+      </w:pPr>
+    </w:p>
+    <w:p>
+      <w:pPr>
+        <w:ind w:left="0" w:firstLine="0"/>
+      </w:pPr>
+    </w:p>
+    <w:p>
+      <w:pPr>
+        <w:ind w:left="0" w:firstLine="0"/>
+      </w:pPr>
+    </w:p>
+    <w:p>
+      <w:pPr>
+        <w:ind w:left="0" w:firstLine="0"/>
+      </w:pPr>
+      <w:r>
+        <w:lastRenderedPageBreak/>
         <w:t>Fase de construcción</w:t>
       </w:r>
     </w:p>
@@ -804,23 +816,19 @@
         <w:ind w:left="705" w:firstLine="0"/>
       </w:pPr>
       <w:r>
-        <w:rPr>
-          <w:noProof/>
-        </w:rPr>
-        <w:lastRenderedPageBreak/>
         <w:drawing>
-          <wp:anchor distT="0" distB="0" distL="114300" distR="114300" simplePos="0" relativeHeight="251666432" behindDoc="0" locked="0" layoutInCell="1" allowOverlap="1" wp14:anchorId="17144688" wp14:editId="25CB3069">
+          <wp:anchor distT="0" distB="0" distL="114300" distR="114300" simplePos="0" relativeHeight="251689984" behindDoc="0" locked="0" layoutInCell="1" allowOverlap="1" wp14:anchorId="48FA5AD5" wp14:editId="4477AD82">
             <wp:simplePos x="0" y="0"/>
             <wp:positionH relativeFrom="column">
-              <wp:posOffset>2476500</wp:posOffset>
+              <wp:posOffset>2966914</wp:posOffset>
             </wp:positionH>
             <wp:positionV relativeFrom="paragraph">
-              <wp:posOffset>2650490</wp:posOffset>
+              <wp:posOffset>222720</wp:posOffset>
             </wp:positionV>
-            <wp:extent cx="4076700" cy="2371725"/>
-            <wp:effectExtent l="0" t="0" r="0" b="9525"/>
+            <wp:extent cx="2620645" cy="2171700"/>
+            <wp:effectExtent l="0" t="0" r="8255" b="0"/>
             <wp:wrapSquare wrapText="bothSides"/>
-            <wp:docPr id="9" name="Picture 9"/>
+            <wp:docPr id="3" name="Picture 3"/>
             <wp:cNvGraphicFramePr>
               <a:graphicFrameLocks xmlns:a="http://schemas.openxmlformats.org/drawingml/2006/main" noChangeAspect="1"/>
             </wp:cNvGraphicFramePr>
@@ -846,7 +854,7 @@
                   <pic:spPr>
                     <a:xfrm>
                       <a:off x="0" y="0"/>
-                      <a:ext cx="4076700" cy="2371725"/>
+                      <a:ext cx="2620645" cy="2171700"/>
                     </a:xfrm>
                     <a:prstGeom prst="rect">
                       <a:avLst/>
@@ -865,22 +873,19 @@
         </w:drawing>
       </w:r>
       <w:r>
-        <w:rPr>
-          <w:noProof/>
-        </w:rPr>
         <w:drawing>
-          <wp:anchor distT="0" distB="0" distL="114300" distR="114300" simplePos="0" relativeHeight="251665408" behindDoc="0" locked="0" layoutInCell="1" allowOverlap="1" wp14:anchorId="546BB17B" wp14:editId="2B9780DB">
+          <wp:anchor distT="0" distB="0" distL="114300" distR="114300" simplePos="0" relativeHeight="251688960" behindDoc="0" locked="0" layoutInCell="1" allowOverlap="1" wp14:anchorId="2DDB6C70" wp14:editId="6DF8CA8F">
             <wp:simplePos x="0" y="0"/>
             <wp:positionH relativeFrom="column">
-              <wp:posOffset>2476500</wp:posOffset>
+              <wp:posOffset>407670</wp:posOffset>
             </wp:positionH>
             <wp:positionV relativeFrom="paragraph">
-              <wp:posOffset>1545590</wp:posOffset>
+              <wp:posOffset>225756</wp:posOffset>
             </wp:positionV>
-            <wp:extent cx="4076700" cy="1108710"/>
-            <wp:effectExtent l="0" t="0" r="0" b="0"/>
+            <wp:extent cx="2562225" cy="2171700"/>
+            <wp:effectExtent l="0" t="0" r="9525" b="0"/>
             <wp:wrapSquare wrapText="bothSides"/>
-            <wp:docPr id="8" name="Picture 8"/>
+            <wp:docPr id="1" name="Picture 1"/>
             <wp:cNvGraphicFramePr>
               <a:graphicFrameLocks xmlns:a="http://schemas.openxmlformats.org/drawingml/2006/main" noChangeAspect="1"/>
             </wp:cNvGraphicFramePr>
@@ -906,7 +911,7 @@
                   <pic:spPr>
                     <a:xfrm>
                       <a:off x="0" y="0"/>
-                      <a:ext cx="4076700" cy="1108710"/>
+                      <a:ext cx="2562225" cy="2171700"/>
                     </a:xfrm>
                     <a:prstGeom prst="rect">
                       <a:avLst/>
@@ -915,32 +920,51 @@
                 </pic:pic>
               </a:graphicData>
             </a:graphic>
-            <wp14:sizeRelH relativeFrom="margin">
-              <wp14:pctWidth>0</wp14:pctWidth>
-            </wp14:sizeRelH>
-            <wp14:sizeRelV relativeFrom="margin">
-              <wp14:pctHeight>0</wp14:pctHeight>
-            </wp14:sizeRelV>
           </wp:anchor>
         </w:drawing>
       </w:r>
       <w:r>
-        <w:rPr>
-          <w:noProof/>
-        </w:rPr>
+        <w:t>DDL:</w:t>
+      </w:r>
+    </w:p>
+    <w:p>
+      <w:pPr>
+        <w:ind w:left="705" w:firstLine="0"/>
+      </w:pPr>
+    </w:p>
+    <w:p>
+      <w:pPr>
+        <w:ind w:left="705" w:firstLine="0"/>
+      </w:pPr>
+    </w:p>
+    <w:p>
+      <w:pPr>
+        <w:ind w:left="705" w:firstLine="0"/>
+      </w:pPr>
+    </w:p>
+    <w:p>
+      <w:pPr>
+        <w:ind w:left="705" w:firstLine="0"/>
+      </w:pPr>
+    </w:p>
+    <w:p>
+      <w:pPr>
+        <w:ind w:left="705" w:firstLine="0"/>
+      </w:pPr>
+      <w:r>
         <w:drawing>
-          <wp:anchor distT="0" distB="0" distL="114300" distR="114300" simplePos="0" relativeHeight="251664384" behindDoc="0" locked="0" layoutInCell="1" allowOverlap="1" wp14:anchorId="70446218" wp14:editId="2049A83B">
+          <wp:anchor distT="0" distB="0" distL="114300" distR="114300" simplePos="0" relativeHeight="251691008" behindDoc="0" locked="0" layoutInCell="1" allowOverlap="1" wp14:anchorId="21A8FB94" wp14:editId="26A1D339">
             <wp:simplePos x="0" y="0"/>
             <wp:positionH relativeFrom="column">
-              <wp:posOffset>-47625</wp:posOffset>
+              <wp:posOffset>405130</wp:posOffset>
             </wp:positionH>
             <wp:positionV relativeFrom="paragraph">
-              <wp:posOffset>2526665</wp:posOffset>
+              <wp:posOffset>133985</wp:posOffset>
             </wp:positionV>
-            <wp:extent cx="2466975" cy="1905000"/>
-            <wp:effectExtent l="0" t="0" r="9525" b="0"/>
+            <wp:extent cx="2854325" cy="2082800"/>
+            <wp:effectExtent l="0" t="0" r="3175" b="0"/>
             <wp:wrapSquare wrapText="bothSides"/>
-            <wp:docPr id="7" name="Picture 7"/>
+            <wp:docPr id="13" name="Picture 13"/>
             <wp:cNvGraphicFramePr>
               <a:graphicFrameLocks xmlns:a="http://schemas.openxmlformats.org/drawingml/2006/main" noChangeAspect="1"/>
             </wp:cNvGraphicFramePr>
@@ -966,7 +990,7 @@
                   <pic:spPr>
                     <a:xfrm>
                       <a:off x="0" y="0"/>
-                      <a:ext cx="2466975" cy="1905000"/>
+                      <a:ext cx="2854325" cy="2082800"/>
                     </a:xfrm>
                     <a:prstGeom prst="rect">
                       <a:avLst/>
@@ -978,26 +1002,26 @@
             <wp14:sizeRelH relativeFrom="margin">
               <wp14:pctWidth>0</wp14:pctWidth>
             </wp14:sizeRelH>
+            <wp14:sizeRelV relativeFrom="margin">
+              <wp14:pctHeight>0</wp14:pctHeight>
+            </wp14:sizeRelV>
           </wp:anchor>
         </w:drawing>
       </w:r>
       <w:r>
-        <w:rPr>
-          <w:noProof/>
-        </w:rPr>
         <w:drawing>
-          <wp:anchor distT="0" distB="0" distL="114300" distR="114300" simplePos="0" relativeHeight="251663360" behindDoc="0" locked="0" layoutInCell="1" allowOverlap="1" wp14:anchorId="7DFF5DCF" wp14:editId="54C5A99F">
+          <wp:anchor distT="0" distB="0" distL="114300" distR="114300" simplePos="0" relativeHeight="251692032" behindDoc="0" locked="0" layoutInCell="1" allowOverlap="1" wp14:anchorId="708F36E7" wp14:editId="0D234218">
             <wp:simplePos x="0" y="0"/>
             <wp:positionH relativeFrom="column">
-              <wp:posOffset>2476500</wp:posOffset>
+              <wp:posOffset>3258185</wp:posOffset>
             </wp:positionH>
             <wp:positionV relativeFrom="paragraph">
-              <wp:posOffset>345440</wp:posOffset>
+              <wp:posOffset>133571</wp:posOffset>
             </wp:positionV>
-            <wp:extent cx="4077269" cy="1200318"/>
-            <wp:effectExtent l="0" t="0" r="0" b="0"/>
+            <wp:extent cx="2326005" cy="1579880"/>
+            <wp:effectExtent l="0" t="0" r="0" b="1270"/>
             <wp:wrapSquare wrapText="bothSides"/>
-            <wp:docPr id="6" name="Picture 6"/>
+            <wp:docPr id="14" name="Picture 14"/>
             <wp:cNvGraphicFramePr>
               <a:graphicFrameLocks xmlns:a="http://schemas.openxmlformats.org/drawingml/2006/main" noChangeAspect="1"/>
             </wp:cNvGraphicFramePr>
@@ -1023,7 +1047,7 @@
                   <pic:spPr>
                     <a:xfrm>
                       <a:off x="0" y="0"/>
-                      <a:ext cx="4077269" cy="1200318"/>
+                      <a:ext cx="2326005" cy="1579880"/>
                     </a:xfrm>
                     <a:prstGeom prst="rect">
                       <a:avLst/>
@@ -1032,26 +1056,87 @@
                 </pic:pic>
               </a:graphicData>
             </a:graphic>
+            <wp14:sizeRelH relativeFrom="margin">
+              <wp14:pctWidth>0</wp14:pctWidth>
+            </wp14:sizeRelH>
+            <wp14:sizeRelV relativeFrom="margin">
+              <wp14:pctHeight>0</wp14:pctHeight>
+            </wp14:sizeRelV>
           </wp:anchor>
         </w:drawing>
       </w:r>
-      <w:r>
-        <w:rPr>
-          <w:noProof/>
-        </w:rPr>
+    </w:p>
+    <w:p>
+      <w:pPr>
+        <w:ind w:left="705" w:firstLine="0"/>
+      </w:pPr>
+    </w:p>
+    <w:p>
+      <w:pPr>
+        <w:ind w:left="705" w:firstLine="0"/>
+      </w:pPr>
+    </w:p>
+    <w:p>
+      <w:pPr>
+        <w:ind w:left="705" w:firstLine="0"/>
+      </w:pPr>
+    </w:p>
+    <w:p>
+      <w:pPr>
+        <w:ind w:left="705" w:firstLine="0"/>
+      </w:pPr>
+    </w:p>
+    <w:p>
+      <w:pPr>
+        <w:ind w:left="705" w:firstLine="0"/>
+      </w:pPr>
+      <w:r>
+        <w:t>Como se puede ver, ya están creadas todas las tablas con sus columnas, los tipos de datos, y las restricciones, además, estas también están en 3NF, ya que en ninguna columna pueden haber duplicados ni múltiples valores,</w:t>
+      </w:r>
+      <w:r>
+        <w:t xml:space="preserve"> cada tabla solo tiene un primary key, y tampoco hay dependencia transitiva.</w:t>
+      </w:r>
+    </w:p>
+    <w:p>
+      <w:pPr>
+        <w:ind w:left="0" w:firstLine="0"/>
+      </w:pPr>
+      <w:r>
+        <w:tab/>
+      </w:r>
+    </w:p>
+    <w:p>
+      <w:pPr>
+        <w:ind w:left="0" w:firstLine="0"/>
+      </w:pPr>
+    </w:p>
+    <w:p>
+      <w:pPr>
+        <w:ind w:left="0" w:firstLine="705"/>
+      </w:pPr>
+      <w:r>
+        <w:lastRenderedPageBreak/>
+        <w:t>DML:</w:t>
+      </w:r>
+    </w:p>
+    <w:p>
+      <w:pPr>
+        <w:ind w:left="708" w:firstLine="0"/>
+      </w:pPr>
+      <w:r>
         <w:drawing>
-          <wp:anchor distT="0" distB="0" distL="114300" distR="114300" simplePos="0" relativeHeight="251662336" behindDoc="0" locked="0" layoutInCell="1" allowOverlap="1" wp14:anchorId="7F40EE47" wp14:editId="335750F5">
+          <wp:anchor distT="0" distB="0" distL="114300" distR="114300" simplePos="0" relativeHeight="251693056" behindDoc="0" locked="0" layoutInCell="1" allowOverlap="1" wp14:anchorId="71AA0EFC" wp14:editId="1FF8C87E">
             <wp:simplePos x="0" y="0"/>
             <wp:positionH relativeFrom="column">
-              <wp:posOffset>-47625</wp:posOffset>
+              <wp:posOffset>182411</wp:posOffset>
             </wp:positionH>
             <wp:positionV relativeFrom="paragraph">
-              <wp:posOffset>345440</wp:posOffset>
+              <wp:posOffset>581274</wp:posOffset>
             </wp:positionV>
-            <wp:extent cx="2466975" cy="2181225"/>
-            <wp:effectExtent l="0" t="0" r="9525" b="9525"/>
-            <wp:wrapTopAndBottom/>
-            <wp:docPr id="1" name="Picture 1"/>
+            <wp:extent cx="5943600" cy="1508760"/>
+            <wp:effectExtent l="0" t="0" r="0" b="0"/>
+            <wp:wrapSquare wrapText="bothSides"/>
+            <wp:docPr id="30" name="Picture 30"/>
             <wp:cNvGraphicFramePr>
               <a:graphicFrameLocks xmlns:a="http://schemas.openxmlformats.org/drawingml/2006/main" noChangeAspect="1"/>
             </wp:cNvGraphicFramePr>
@@ -1077,7 +1162,7 @@
                   <pic:spPr>
                     <a:xfrm>
                       <a:off x="0" y="0"/>
-                      <a:ext cx="2466975" cy="2181225"/>
+                      <a:ext cx="5943600" cy="1508760"/>
                     </a:xfrm>
                     <a:prstGeom prst="rect">
                       <a:avLst/>
@@ -1090,114 +1175,8 @@
         </w:drawing>
       </w:r>
       <w:r>
-        <w:t>DDL:</w:t>
-      </w:r>
-      <w:r>
-        <w:rPr>
-          <w:noProof/>
-        </w:rPr>
-        <w:t xml:space="preserve"> </w:t>
-      </w:r>
-    </w:p>
-    <w:p>
-      <w:pPr>
-        <w:ind w:left="705" w:firstLine="0"/>
-      </w:pPr>
-      <w:r>
-        <w:t xml:space="preserve"> </w:t>
-      </w:r>
-    </w:p>
-    <w:p>
-      <w:pPr>
-        <w:ind w:left="0" w:firstLine="0"/>
-      </w:pPr>
-    </w:p>
-    <w:p>
-      <w:pPr>
-        <w:ind w:left="705" w:firstLine="0"/>
-      </w:pPr>
-      <w:r>
-        <w:t>Como se puede ver, ya están creadas todas las tablas con sus columnas, los tipos de datos, y las restricciones, además, estas también están en 3NF, ya que en ninguna columna pueden haber duplicados ni múltiples valores,</w:t>
-      </w:r>
-      <w:r>
-        <w:t xml:space="preserve"> cada tabla solo tiene un primary key, y tampoco hay dependencia transitiva.</w:t>
-      </w:r>
-    </w:p>
-    <w:p>
-      <w:pPr>
-        <w:ind w:left="0" w:firstLine="0"/>
-      </w:pPr>
-      <w:r>
-        <w:tab/>
-        <w:t>DML:</w:t>
-      </w:r>
-    </w:p>
-    <w:p>
-      <w:pPr>
-        <w:ind w:left="708" w:firstLine="0"/>
-      </w:pPr>
-      <w:r>
-        <w:rPr>
-          <w:noProof/>
-        </w:rPr>
-        <w:drawing>
-          <wp:anchor distT="0" distB="0" distL="114300" distR="114300" simplePos="0" relativeHeight="251667456" behindDoc="0" locked="0" layoutInCell="1" allowOverlap="1" wp14:anchorId="4426CC86" wp14:editId="133FCE27">
-            <wp:simplePos x="0" y="0"/>
-            <wp:positionH relativeFrom="column">
-              <wp:posOffset>180975</wp:posOffset>
-            </wp:positionH>
-            <wp:positionV relativeFrom="page">
-              <wp:posOffset>1981200</wp:posOffset>
-            </wp:positionV>
-            <wp:extent cx="5943600" cy="1201420"/>
-            <wp:effectExtent l="0" t="0" r="0" b="0"/>
-            <wp:wrapSquare wrapText="bothSides"/>
-            <wp:docPr id="10" name="Picture 10"/>
-            <wp:cNvGraphicFramePr>
-              <a:graphicFrameLocks xmlns:a="http://schemas.openxmlformats.org/drawingml/2006/main" noChangeAspect="1"/>
-            </wp:cNvGraphicFramePr>
-            <a:graphic xmlns:a="http://schemas.openxmlformats.org/drawingml/2006/main">
-              <a:graphicData uri="http://schemas.openxmlformats.org/drawingml/2006/picture">
-                <pic:pic xmlns:pic="http://schemas.openxmlformats.org/drawingml/2006/picture">
-                  <pic:nvPicPr>
-                    <pic:cNvPr id="1" name=""/>
-                    <pic:cNvPicPr/>
-                  </pic:nvPicPr>
-                  <pic:blipFill>
-                    <a:blip r:embed="rId12">
-                      <a:extLst>
-                        <a:ext uri="{28A0092B-C50C-407E-A947-70E740481C1C}">
-                          <a14:useLocalDpi xmlns:a14="http://schemas.microsoft.com/office/drawing/2010/main" val="0"/>
-                        </a:ext>
-                      </a:extLst>
-                    </a:blip>
-                    <a:stretch>
-                      <a:fillRect/>
-                    </a:stretch>
-                  </pic:blipFill>
-                  <pic:spPr>
-                    <a:xfrm>
-                      <a:off x="0" y="0"/>
-                      <a:ext cx="5943600" cy="1201420"/>
-                    </a:xfrm>
-                    <a:prstGeom prst="rect">
-                      <a:avLst/>
-                    </a:prstGeom>
-                  </pic:spPr>
-                </pic:pic>
-              </a:graphicData>
-            </a:graphic>
-          </wp:anchor>
-        </w:drawing>
-      </w:r>
-      <w:r>
         <w:t>Para la inserción de información se llevo a cabo mediante archivos csv de la siguiente manera:</w:t>
       </w:r>
-    </w:p>
-    <w:p>
-      <w:pPr>
-        <w:ind w:left="708" w:firstLine="0"/>
-      </w:pPr>
     </w:p>
     <w:p>
       <w:pPr>
@@ -1245,7 +1224,7 @@
                     <pic:cNvPicPr/>
                   </pic:nvPicPr>
                   <pic:blipFill>
-                    <a:blip r:embed="rId13">
+                    <a:blip r:embed="rId12">
                       <a:extLst>
                         <a:ext uri="{28A0092B-C50C-407E-A947-70E740481C1C}">
                           <a14:useLocalDpi xmlns:a14="http://schemas.microsoft.com/office/drawing/2010/main" val="0"/>
@@ -1312,7 +1291,7 @@
                     <pic:cNvPicPr/>
                   </pic:nvPicPr>
                   <pic:blipFill>
-                    <a:blip r:embed="rId14">
+                    <a:blip r:embed="rId13">
                       <a:extLst>
                         <a:ext uri="{28A0092B-C50C-407E-A947-70E740481C1C}">
                           <a14:useLocalDpi xmlns:a14="http://schemas.microsoft.com/office/drawing/2010/main" val="0"/>
@@ -1372,6 +1351,7 @@
         <w:ind w:left="708" w:firstLine="0"/>
       </w:pPr>
       <w:r>
+        <w:lastRenderedPageBreak/>
         <w:t>Consultas:</w:t>
       </w:r>
     </w:p>
@@ -1383,7 +1363,6 @@
         <w:rPr>
           <w:noProof/>
         </w:rPr>
-        <w:lastRenderedPageBreak/>
         <w:drawing>
           <wp:anchor distT="0" distB="0" distL="114300" distR="114300" simplePos="0" relativeHeight="251670528" behindDoc="0" locked="0" layoutInCell="1" allowOverlap="1" wp14:anchorId="10685DC0" wp14:editId="7F8819B7">
             <wp:simplePos x="0" y="0"/>
@@ -1408,7 +1387,7 @@
                     <pic:cNvPicPr/>
                   </pic:nvPicPr>
                   <pic:blipFill>
-                    <a:blip r:embed="rId15">
+                    <a:blip r:embed="rId14">
                       <a:extLst>
                         <a:ext uri="{28A0092B-C50C-407E-A947-70E740481C1C}">
                           <a14:useLocalDpi xmlns:a14="http://schemas.microsoft.com/office/drawing/2010/main" val="0"/>
@@ -1475,7 +1454,7 @@
                     <pic:cNvPicPr/>
                   </pic:nvPicPr>
                   <pic:blipFill>
-                    <a:blip r:embed="rId16">
+                    <a:blip r:embed="rId15">
                       <a:extLst>
                         <a:ext uri="{28A0092B-C50C-407E-A947-70E740481C1C}">
                           <a14:useLocalDpi xmlns:a14="http://schemas.microsoft.com/office/drawing/2010/main" val="0"/>
@@ -1553,7 +1532,7 @@
                     <pic:cNvPicPr/>
                   </pic:nvPicPr>
                   <pic:blipFill>
-                    <a:blip r:embed="rId17">
+                    <a:blip r:embed="rId16">
                       <a:extLst>
                         <a:ext uri="{28A0092B-C50C-407E-A947-70E740481C1C}">
                           <a14:useLocalDpi xmlns:a14="http://schemas.microsoft.com/office/drawing/2010/main" val="0"/>
@@ -1636,7 +1615,7 @@
                     <pic:cNvPicPr/>
                   </pic:nvPicPr>
                   <pic:blipFill>
-                    <a:blip r:embed="rId18">
+                    <a:blip r:embed="rId17">
                       <a:extLst>
                         <a:ext uri="{28A0092B-C50C-407E-A947-70E740481C1C}">
                           <a14:useLocalDpi xmlns:a14="http://schemas.microsoft.com/office/drawing/2010/main" val="0"/>
@@ -1703,7 +1682,7 @@
                     <pic:cNvPicPr/>
                   </pic:nvPicPr>
                   <pic:blipFill>
-                    <a:blip r:embed="rId19">
+                    <a:blip r:embed="rId18">
                       <a:extLst>
                         <a:ext uri="{28A0092B-C50C-407E-A947-70E740481C1C}">
                           <a14:useLocalDpi xmlns:a14="http://schemas.microsoft.com/office/drawing/2010/main" val="0"/>
@@ -1790,7 +1769,7 @@
                     <pic:cNvPicPr/>
                   </pic:nvPicPr>
                   <pic:blipFill>
-                    <a:blip r:embed="rId20">
+                    <a:blip r:embed="rId19">
                       <a:extLst>
                         <a:ext uri="{28A0092B-C50C-407E-A947-70E740481C1C}">
                           <a14:useLocalDpi xmlns:a14="http://schemas.microsoft.com/office/drawing/2010/main" val="0"/>
@@ -1857,7 +1836,7 @@
                     <pic:cNvPicPr/>
                   </pic:nvPicPr>
                   <pic:blipFill>
-                    <a:blip r:embed="rId21">
+                    <a:blip r:embed="rId20">
                       <a:extLst>
                         <a:ext uri="{28A0092B-C50C-407E-A947-70E740481C1C}">
                           <a14:useLocalDpi xmlns:a14="http://schemas.microsoft.com/office/drawing/2010/main" val="0"/>
@@ -1912,16 +1891,16 @@
         </w:rPr>
         <w:lastRenderedPageBreak/>
         <w:drawing>
-          <wp:anchor distT="0" distB="0" distL="114300" distR="114300" simplePos="0" relativeHeight="251677696" behindDoc="0" locked="0" layoutInCell="1" allowOverlap="1" wp14:anchorId="3CEF6C7E" wp14:editId="3BA8C4BC">
+          <wp:anchor distT="0" distB="0" distL="114300" distR="114300" simplePos="0" relativeHeight="251677696" behindDoc="0" locked="0" layoutInCell="1" allowOverlap="1" wp14:anchorId="3CEF6C7E" wp14:editId="08688097">
             <wp:simplePos x="0" y="0"/>
             <wp:positionH relativeFrom="column">
-              <wp:posOffset>219075</wp:posOffset>
+              <wp:posOffset>222250</wp:posOffset>
             </wp:positionH>
             <wp:positionV relativeFrom="page">
-              <wp:posOffset>1533525</wp:posOffset>
+              <wp:posOffset>1534160</wp:posOffset>
             </wp:positionV>
-            <wp:extent cx="5943600" cy="5176520"/>
-            <wp:effectExtent l="0" t="0" r="0" b="5080"/>
+            <wp:extent cx="5943600" cy="4841875"/>
+            <wp:effectExtent l="0" t="0" r="0" b="0"/>
             <wp:wrapSquare wrapText="bothSides"/>
             <wp:docPr id="23" name="Picture 23"/>
             <wp:cNvGraphicFramePr>
@@ -1935,7 +1914,7 @@
                     <pic:cNvPicPr/>
                   </pic:nvPicPr>
                   <pic:blipFill>
-                    <a:blip r:embed="rId22">
+                    <a:blip r:embed="rId21">
                       <a:extLst>
                         <a:ext uri="{28A0092B-C50C-407E-A947-70E740481C1C}">
                           <a14:useLocalDpi xmlns:a14="http://schemas.microsoft.com/office/drawing/2010/main" val="0"/>
@@ -1949,7 +1928,7 @@
                   <pic:spPr>
                     <a:xfrm>
                       <a:off x="0" y="0"/>
-                      <a:ext cx="5943600" cy="5176520"/>
+                      <a:ext cx="5943600" cy="4841875"/>
                     </a:xfrm>
                     <a:prstGeom prst="rect">
                       <a:avLst/>
@@ -1958,6 +1937,12 @@
                 </pic:pic>
               </a:graphicData>
             </a:graphic>
+            <wp14:sizeRelH relativeFrom="margin">
+              <wp14:pctWidth>0</wp14:pctWidth>
+            </wp14:sizeRelH>
+            <wp14:sizeRelV relativeFrom="margin">
+              <wp14:pctHeight>0</wp14:pctHeight>
+            </wp14:sizeRelV>
           </wp:anchor>
         </w:drawing>
       </w:r>
@@ -1985,7 +1970,7 @@
           <w:noProof/>
         </w:rPr>
         <w:drawing>
-          <wp:anchor distT="0" distB="0" distL="114300" distR="114300" simplePos="0" relativeHeight="251678720" behindDoc="0" locked="0" layoutInCell="1" allowOverlap="1" wp14:anchorId="05CC8452" wp14:editId="64A23326">
+          <wp:anchor distT="0" distB="0" distL="114300" distR="114300" simplePos="0" relativeHeight="251678720" behindDoc="0" locked="0" layoutInCell="1" allowOverlap="1" wp14:anchorId="05CC8452" wp14:editId="6BC73BFF">
             <wp:simplePos x="0" y="0"/>
             <wp:positionH relativeFrom="column">
               <wp:posOffset>219075</wp:posOffset>
@@ -1994,7 +1979,7 @@
               <wp:posOffset>7375525</wp:posOffset>
             </wp:positionV>
             <wp:extent cx="4162425" cy="2444115"/>
-            <wp:effectExtent l="0" t="0" r="9525" b="0"/>
+            <wp:effectExtent l="0" t="0" r="0" b="8890"/>
             <wp:wrapSquare wrapText="bothSides"/>
             <wp:docPr id="24" name="Picture 24"/>
             <wp:cNvGraphicFramePr>
@@ -2008,7 +1993,7 @@
                     <pic:cNvPicPr/>
                   </pic:nvPicPr>
                   <pic:blipFill>
-                    <a:blip r:embed="rId23">
+                    <a:blip r:embed="rId22">
                       <a:extLst>
                         <a:ext uri="{28A0092B-C50C-407E-A947-70E740481C1C}">
                           <a14:useLocalDpi xmlns:a14="http://schemas.microsoft.com/office/drawing/2010/main" val="0"/>
@@ -2069,7 +2054,7 @@
         </w:rPr>
         <w:lastRenderedPageBreak/>
         <w:drawing>
-          <wp:anchor distT="0" distB="0" distL="114300" distR="114300" simplePos="0" relativeHeight="251679744" behindDoc="0" locked="0" layoutInCell="1" allowOverlap="1" wp14:anchorId="0A320EA6" wp14:editId="1010895D">
+          <wp:anchor distT="0" distB="0" distL="114300" distR="114300" simplePos="0" relativeHeight="251679744" behindDoc="0" locked="0" layoutInCell="1" allowOverlap="1" wp14:anchorId="0A320EA6" wp14:editId="16E50A42">
             <wp:simplePos x="0" y="0"/>
             <wp:positionH relativeFrom="column">
               <wp:posOffset>228600</wp:posOffset>
@@ -2092,7 +2077,7 @@
                     <pic:cNvPicPr/>
                   </pic:nvPicPr>
                   <pic:blipFill>
-                    <a:blip r:embed="rId24">
+                    <a:blip r:embed="rId23">
                       <a:extLst>
                         <a:ext uri="{28A0092B-C50C-407E-A947-70E740481C1C}">
                           <a14:useLocalDpi xmlns:a14="http://schemas.microsoft.com/office/drawing/2010/main" val="0"/>
@@ -2159,7 +2144,7 @@
                     <pic:cNvPicPr/>
                   </pic:nvPicPr>
                   <pic:blipFill>
-                    <a:blip r:embed="rId25">
+                    <a:blip r:embed="rId24">
                       <a:extLst>
                         <a:ext uri="{28A0092B-C50C-407E-A947-70E740481C1C}">
                           <a14:useLocalDpi xmlns:a14="http://schemas.microsoft.com/office/drawing/2010/main" val="0"/>
@@ -2226,7 +2211,7 @@
                     <pic:cNvPicPr/>
                   </pic:nvPicPr>
                   <pic:blipFill>
-                    <a:blip r:embed="rId26">
+                    <a:blip r:embed="rId25">
                       <a:extLst>
                         <a:ext uri="{28A0092B-C50C-407E-A947-70E740481C1C}">
                           <a14:useLocalDpi xmlns:a14="http://schemas.microsoft.com/office/drawing/2010/main" val="0"/>
@@ -2305,7 +2290,7 @@
                     <pic:cNvPicPr/>
                   </pic:nvPicPr>
                   <pic:blipFill>
-                    <a:blip r:embed="rId27">
+                    <a:blip r:embed="rId26">
                       <a:extLst>
                         <a:ext uri="{28A0092B-C50C-407E-A947-70E740481C1C}">
                           <a14:useLocalDpi xmlns:a14="http://schemas.microsoft.com/office/drawing/2010/main" val="0"/>
@@ -2354,25 +2339,97 @@
     </w:p>
     <w:p>
       <w:pPr>
-        <w:ind w:left="0" w:firstLine="0"/>
-      </w:pPr>
-      <w:r>
-        <w:rPr>
-          <w:noProof/>
-        </w:rPr>
+        <w:ind w:left="705" w:firstLine="0"/>
+      </w:pPr>
+      <w:r>
         <w:drawing>
-          <wp:anchor distT="0" distB="0" distL="114300" distR="114300" simplePos="0" relativeHeight="251683840" behindDoc="0" locked="0" layoutInCell="1" allowOverlap="1" wp14:anchorId="59E49BE2" wp14:editId="31F91625">
+          <wp:anchor distT="0" distB="0" distL="114300" distR="114300" simplePos="0" relativeHeight="251694080" behindDoc="0" locked="0" layoutInCell="1" allowOverlap="1" wp14:anchorId="5890EF9C" wp14:editId="771BB497">
             <wp:simplePos x="0" y="0"/>
             <wp:positionH relativeFrom="column">
-              <wp:posOffset>257175</wp:posOffset>
+              <wp:posOffset>325865</wp:posOffset>
             </wp:positionH>
-            <wp:positionV relativeFrom="page">
-              <wp:posOffset>2505075</wp:posOffset>
+            <wp:positionV relativeFrom="paragraph">
+              <wp:posOffset>614680</wp:posOffset>
             </wp:positionV>
-            <wp:extent cx="5448935" cy="3609975"/>
-            <wp:effectExtent l="0" t="0" r="0" b="9525"/>
+            <wp:extent cx="3438525" cy="609600"/>
+            <wp:effectExtent l="0" t="0" r="9525" b="0"/>
             <wp:wrapSquare wrapText="bothSides"/>
-            <wp:docPr id="29" name="Picture 29"/>
+            <wp:docPr id="34" name="Picture 34"/>
+            <wp:cNvGraphicFramePr>
+              <a:graphicFrameLocks xmlns:a="http://schemas.openxmlformats.org/drawingml/2006/main" noChangeAspect="1"/>
+            </wp:cNvGraphicFramePr>
+            <a:graphic xmlns:a="http://schemas.openxmlformats.org/drawingml/2006/main">
+              <a:graphicData uri="http://schemas.openxmlformats.org/drawingml/2006/picture">
+                <pic:pic xmlns:pic="http://schemas.openxmlformats.org/drawingml/2006/picture">
+                  <pic:nvPicPr>
+                    <pic:cNvPr id="1" name=""/>
+                    <pic:cNvPicPr/>
+                  </pic:nvPicPr>
+                  <pic:blipFill>
+                    <a:blip r:embed="rId27">
+                      <a:extLst>
+                        <a:ext uri="{28A0092B-C50C-407E-A947-70E740481C1C}">
+                          <a14:useLocalDpi xmlns:a14="http://schemas.microsoft.com/office/drawing/2010/main" val="0"/>
+                        </a:ext>
+                      </a:extLst>
+                    </a:blip>
+                    <a:stretch>
+                      <a:fillRect/>
+                    </a:stretch>
+                  </pic:blipFill>
+                  <pic:spPr>
+                    <a:xfrm>
+                      <a:off x="0" y="0"/>
+                      <a:ext cx="3438525" cy="609600"/>
+                    </a:xfrm>
+                    <a:prstGeom prst="rect">
+                      <a:avLst/>
+                    </a:prstGeom>
+                  </pic:spPr>
+                </pic:pic>
+              </a:graphicData>
+            </a:graphic>
+          </wp:anchor>
+        </w:drawing>
+      </w:r>
+      <w:r>
+        <w:t>También se hicieron consultas sobre los empleados para conocer</w:t>
+      </w:r>
+      <w:r>
+        <w:t xml:space="preserve"> todos los empleados de las empresas:</w:t>
+      </w:r>
+    </w:p>
+    <w:p>
+      <w:pPr>
+        <w:ind w:left="0" w:firstLine="0"/>
+      </w:pPr>
+    </w:p>
+    <w:p>
+      <w:pPr>
+        <w:ind w:left="705" w:firstLine="0"/>
+      </w:pPr>
+      <w:r>
+        <w:t>En este caso son todos los empleados de la aerolínea con id 9820, la cual es la aerolínea Lufthansa, también hay consultas para todas las otras consultas, pero son iguales, solo cambia el id de la aerolínea.</w:t>
+      </w:r>
+    </w:p>
+    <w:p>
+      <w:pPr>
+        <w:ind w:left="705" w:firstLine="0"/>
+      </w:pPr>
+      <w:r>
+        <w:drawing>
+          <wp:anchor distT="0" distB="0" distL="114300" distR="114300" simplePos="0" relativeHeight="251695104" behindDoc="0" locked="0" layoutInCell="1" allowOverlap="1" wp14:anchorId="3EF45F62" wp14:editId="6757ECE5">
+            <wp:simplePos x="0" y="0"/>
+            <wp:positionH relativeFrom="column">
+              <wp:posOffset>325755</wp:posOffset>
+            </wp:positionH>
+            <wp:positionV relativeFrom="paragraph">
+              <wp:posOffset>210820</wp:posOffset>
+            </wp:positionV>
+            <wp:extent cx="4694555" cy="1160780"/>
+            <wp:effectExtent l="0" t="0" r="0" b="1270"/>
+            <wp:wrapSquare wrapText="bothSides"/>
+            <wp:docPr id="35" name="Picture 35"/>
             <wp:cNvGraphicFramePr>
               <a:graphicFrameLocks xmlns:a="http://schemas.openxmlformats.org/drawingml/2006/main" noChangeAspect="1"/>
             </wp:cNvGraphicFramePr>
@@ -2398,7 +2455,7 @@
                   <pic:spPr>
                     <a:xfrm>
                       <a:off x="0" y="0"/>
-                      <a:ext cx="5448935" cy="3609975"/>
+                      <a:ext cx="4694555" cy="1160780"/>
                     </a:xfrm>
                     <a:prstGeom prst="rect">
                       <a:avLst/>
@@ -2407,51 +2464,52 @@
                 </pic:pic>
               </a:graphicData>
             </a:graphic>
+            <wp14:sizeRelH relativeFrom="margin">
+              <wp14:pctWidth>0</wp14:pctWidth>
+            </wp14:sizeRelH>
+            <wp14:sizeRelV relativeFrom="margin">
+              <wp14:pctHeight>0</wp14:pctHeight>
+            </wp14:sizeRelV>
           </wp:anchor>
         </w:drawing>
       </w:r>
       <w:r>
-        <w:tab/>
-      </w:r>
-      <w:r>
-        <w:t>Además, también se realizó</w:t>
-      </w:r>
-      <w:r>
-        <w:t xml:space="preserve"> l</w:t>
-      </w:r>
-      <w:r>
-        <w:t>a conexión con Python de la siguiente manera:</w:t>
-      </w:r>
-    </w:p>
-    <w:p>
-      <w:pPr>
-        <w:ind w:left="0" w:firstLine="0"/>
-      </w:pPr>
-      <w:r>
-        <w:tab/>
-      </w:r>
-    </w:p>
-    <w:p>
-      <w:pPr>
-        <w:ind w:left="0" w:firstLine="0"/>
-      </w:pPr>
-      <w:r>
-        <w:rPr>
-          <w:noProof/>
-        </w:rPr>
+        <w:t>Promedio de salario por cargo:</w:t>
+      </w:r>
+    </w:p>
+    <w:p>
+      <w:pPr>
+        <w:ind w:left="705" w:firstLine="0"/>
+      </w:pPr>
+    </w:p>
+    <w:p>
+      <w:pPr>
+        <w:ind w:left="0" w:firstLine="705"/>
+      </w:pPr>
+    </w:p>
+    <w:p>
+      <w:pPr>
+        <w:ind w:left="0" w:firstLine="705"/>
+      </w:pPr>
+    </w:p>
+    <w:p>
+      <w:pPr>
+        <w:ind w:left="0" w:firstLine="705"/>
+      </w:pPr>
+      <w:r>
         <w:drawing>
-          <wp:anchor distT="0" distB="0" distL="114300" distR="114300" simplePos="0" relativeHeight="251684864" behindDoc="0" locked="0" layoutInCell="1" allowOverlap="1" wp14:anchorId="099BAC37" wp14:editId="463177ED">
+          <wp:anchor distT="0" distB="0" distL="114300" distR="114300" simplePos="0" relativeHeight="251696128" behindDoc="0" locked="0" layoutInCell="1" allowOverlap="1" wp14:anchorId="05BD98D2" wp14:editId="526C89A9">
             <wp:simplePos x="0" y="0"/>
             <wp:positionH relativeFrom="column">
-              <wp:posOffset>257175</wp:posOffset>
+              <wp:posOffset>325865</wp:posOffset>
             </wp:positionH>
-            <wp:positionV relativeFrom="page">
-              <wp:posOffset>6800850</wp:posOffset>
+            <wp:positionV relativeFrom="paragraph">
+              <wp:posOffset>271780</wp:posOffset>
             </wp:positionV>
-            <wp:extent cx="5201285" cy="2695575"/>
-            <wp:effectExtent l="0" t="0" r="0" b="9525"/>
+            <wp:extent cx="5943600" cy="1943735"/>
+            <wp:effectExtent l="0" t="0" r="0" b="0"/>
             <wp:wrapSquare wrapText="bothSides"/>
-            <wp:docPr id="31" name="Picture 31"/>
+            <wp:docPr id="36" name="Picture 36"/>
             <wp:cNvGraphicFramePr>
               <a:graphicFrameLocks xmlns:a="http://schemas.openxmlformats.org/drawingml/2006/main" noChangeAspect="1"/>
             </wp:cNvGraphicFramePr>
@@ -2477,7 +2535,7 @@
                   <pic:spPr>
                     <a:xfrm>
                       <a:off x="0" y="0"/>
-                      <a:ext cx="5201285" cy="2695575"/>
+                      <a:ext cx="5943600" cy="1943735"/>
                     </a:xfrm>
                     <a:prstGeom prst="rect">
                       <a:avLst/>
@@ -2490,60 +2548,33 @@
         </w:drawing>
       </w:r>
       <w:r>
-        <w:tab/>
-        <w:t>Con el objetivo de utilizar dash de la siguiente forma:</w:t>
-      </w:r>
-    </w:p>
-    <w:p>
-      <w:pPr>
-        <w:ind w:left="0" w:firstLine="0"/>
-      </w:pPr>
-      <w:r>
-        <w:tab/>
-      </w:r>
-    </w:p>
-    <w:p>
-      <w:pPr>
-        <w:ind w:left="708" w:firstLine="0"/>
-      </w:pPr>
-    </w:p>
-    <w:p>
-      <w:pPr>
-        <w:ind w:left="708" w:firstLine="0"/>
-      </w:pPr>
-    </w:p>
-    <w:p>
-      <w:pPr>
-        <w:ind w:left="708" w:firstLine="0"/>
-      </w:pPr>
-    </w:p>
-    <w:p>
-      <w:pPr>
-        <w:ind w:left="708" w:firstLine="0"/>
-      </w:pPr>
-    </w:p>
-    <w:p>
-      <w:pPr>
-        <w:ind w:left="0" w:firstLine="0"/>
-      </w:pPr>
-      <w:r>
-        <w:rPr>
-          <w:noProof/>
-        </w:rPr>
+        <w:t>Transacción para aumentar el salario de un empleado:</w:t>
+      </w:r>
+    </w:p>
+    <w:p>
+      <w:pPr>
+        <w:ind w:left="0" w:firstLine="705"/>
+      </w:pPr>
+    </w:p>
+    <w:p>
+      <w:pPr>
+        <w:ind w:left="0" w:firstLine="705"/>
+      </w:pPr>
+      <w:r>
         <w:lastRenderedPageBreak/>
         <w:drawing>
-          <wp:anchor distT="0" distB="0" distL="114300" distR="114300" simplePos="0" relativeHeight="251685888" behindDoc="0" locked="0" layoutInCell="1" allowOverlap="1" wp14:anchorId="05484641" wp14:editId="38396260">
+          <wp:anchor distT="0" distB="0" distL="114300" distR="114300" simplePos="0" relativeHeight="251697152" behindDoc="0" locked="0" layoutInCell="1" allowOverlap="1" wp14:anchorId="0F2A432B" wp14:editId="5819C7A8">
             <wp:simplePos x="0" y="0"/>
             <wp:positionH relativeFrom="column">
-              <wp:posOffset>209550</wp:posOffset>
+              <wp:posOffset>246353</wp:posOffset>
             </wp:positionH>
-            <wp:positionV relativeFrom="page">
-              <wp:posOffset>466725</wp:posOffset>
+            <wp:positionV relativeFrom="paragraph">
+              <wp:posOffset>230118</wp:posOffset>
             </wp:positionV>
-            <wp:extent cx="5906135" cy="5201285"/>
+            <wp:extent cx="5943600" cy="1850390"/>
             <wp:effectExtent l="0" t="0" r="0" b="0"/>
             <wp:wrapSquare wrapText="bothSides"/>
-            <wp:docPr id="32" name="Picture 32"/>
+            <wp:docPr id="37" name="Picture 37"/>
             <wp:cNvGraphicFramePr>
               <a:graphicFrameLocks xmlns:a="http://schemas.openxmlformats.org/drawingml/2006/main" noChangeAspect="1"/>
             </wp:cNvGraphicFramePr>
@@ -2569,7 +2600,7 @@
                   <pic:spPr>
                     <a:xfrm>
                       <a:off x="0" y="0"/>
-                      <a:ext cx="5906135" cy="5201285"/>
+                      <a:ext cx="5943600" cy="1850390"/>
                     </a:xfrm>
                     <a:prstGeom prst="rect">
                       <a:avLst/>
@@ -2582,30 +2613,32 @@
         </w:drawing>
       </w:r>
       <w:r>
-        <w:tab/>
-      </w:r>
-    </w:p>
-    <w:p>
-      <w:pPr>
-        <w:ind w:left="708" w:firstLine="0"/>
-      </w:pPr>
-      <w:r>
-        <w:rPr>
-          <w:noProof/>
-        </w:rPr>
+        <w:t>Transacción para cambiar la hora de llegada de un vuelo:</w:t>
+      </w:r>
+    </w:p>
+    <w:p>
+      <w:pPr>
+        <w:ind w:left="0" w:firstLine="705"/>
+      </w:pPr>
+    </w:p>
+    <w:p>
+      <w:pPr>
+        <w:ind w:left="705" w:firstLine="0"/>
+      </w:pPr>
+      <w:r>
         <w:drawing>
-          <wp:anchor distT="0" distB="0" distL="114300" distR="114300" simplePos="0" relativeHeight="251686912" behindDoc="0" locked="0" layoutInCell="1" allowOverlap="1" wp14:anchorId="4739034F" wp14:editId="3C2A0AB9">
+          <wp:anchor distT="0" distB="0" distL="114300" distR="114300" simplePos="0" relativeHeight="251698176" behindDoc="0" locked="0" layoutInCell="1" allowOverlap="1" wp14:anchorId="32644440" wp14:editId="6FFE7A07">
             <wp:simplePos x="0" y="0"/>
             <wp:positionH relativeFrom="column">
-              <wp:posOffset>209550</wp:posOffset>
+              <wp:posOffset>246380</wp:posOffset>
             </wp:positionH>
-            <wp:positionV relativeFrom="page">
-              <wp:posOffset>6715125</wp:posOffset>
+            <wp:positionV relativeFrom="paragraph">
+              <wp:posOffset>568325</wp:posOffset>
             </wp:positionV>
-            <wp:extent cx="2543175" cy="561975"/>
-            <wp:effectExtent l="0" t="0" r="9525" b="9525"/>
+            <wp:extent cx="4150360" cy="2276475"/>
+            <wp:effectExtent l="0" t="0" r="2540" b="9525"/>
             <wp:wrapSquare wrapText="bothSides"/>
-            <wp:docPr id="33" name="Picture 33"/>
+            <wp:docPr id="38" name="Picture 38"/>
             <wp:cNvGraphicFramePr>
               <a:graphicFrameLocks xmlns:a="http://schemas.openxmlformats.org/drawingml/2006/main" noChangeAspect="1"/>
             </wp:cNvGraphicFramePr>
@@ -2631,7 +2664,7 @@
                   <pic:spPr>
                     <a:xfrm>
                       <a:off x="0" y="0"/>
-                      <a:ext cx="2543175" cy="561975"/>
+                      <a:ext cx="4150360" cy="2276475"/>
                     </a:xfrm>
                     <a:prstGeom prst="rect">
                       <a:avLst/>
@@ -2640,9 +2673,111 @@
                 </pic:pic>
               </a:graphicData>
             </a:graphic>
+            <wp14:sizeRelH relativeFrom="margin">
+              <wp14:pctWidth>0</wp14:pctWidth>
+            </wp14:sizeRelH>
+            <wp14:sizeRelV relativeFrom="margin">
+              <wp14:pctHeight>0</wp14:pctHeight>
+            </wp14:sizeRelV>
           </wp:anchor>
         </w:drawing>
       </w:r>
+      <w:r>
+        <w:t>Por otra parte, se realizaron consultas recursivas para hallar todos los empleados de los jefes:</w:t>
+      </w:r>
+    </w:p>
+    <w:p>
+      <w:pPr>
+        <w:ind w:left="705" w:firstLine="0"/>
+      </w:pPr>
+    </w:p>
+    <w:p>
+      <w:pPr>
+        <w:ind w:left="0" w:firstLine="705"/>
+      </w:pPr>
+    </w:p>
+    <w:p>
+      <w:pPr>
+        <w:ind w:left="0" w:firstLine="705"/>
+      </w:pPr>
+    </w:p>
+    <w:p>
+      <w:pPr>
+        <w:ind w:left="0" w:firstLine="705"/>
+      </w:pPr>
+    </w:p>
+    <w:p>
+      <w:pPr>
+        <w:ind w:left="0" w:firstLine="705"/>
+      </w:pPr>
+    </w:p>
+    <w:p>
+      <w:pPr>
+        <w:ind w:left="705" w:firstLine="0"/>
+      </w:pPr>
+      <w:r>
+        <w:t>En este caso, se obtienen todos los empleados del jefe Jeremy Hughes, pero también se hicieron consultas para obtener los empleados de todos los otros jefes, el código es igual, solo cambia el id del empleado.</w:t>
+      </w:r>
+    </w:p>
+    <w:p>
+      <w:pPr>
+        <w:ind w:left="0" w:firstLine="705"/>
+      </w:pPr>
+    </w:p>
+    <w:p>
+      <w:pPr>
+        <w:ind w:left="0" w:firstLine="705"/>
+      </w:pPr>
+    </w:p>
+    <w:p>
+      <w:pPr>
+        <w:ind w:left="0" w:firstLine="705"/>
+      </w:pPr>
+    </w:p>
+    <w:p>
+      <w:pPr>
+        <w:ind w:left="0" w:firstLine="705"/>
+      </w:pPr>
+      <w:r>
+        <w:lastRenderedPageBreak/>
+        <w:t>Además, también se realizó</w:t>
+      </w:r>
+      <w:r>
+        <w:t xml:space="preserve"> l</w:t>
+      </w:r>
+      <w:r>
+        <w:t>a conexión con Python de la siguiente manera:</w:t>
+      </w:r>
+    </w:p>
+    <w:p>
+      <w:pPr>
+        <w:ind w:left="0" w:firstLine="0"/>
+      </w:pPr>
+      <w:r>
+        <w:tab/>
+      </w:r>
+    </w:p>
+    <w:p>
+      <w:pPr>
+        <w:ind w:left="0" w:firstLine="0"/>
+      </w:pPr>
+      <w:r>
+        <w:tab/>
+        <w:t>Con el objetivo de utilizar dash de la siguiente forma:</w:t>
+      </w:r>
+    </w:p>
+    <w:p>
+      <w:pPr>
+        <w:ind w:left="0" w:firstLine="0"/>
+      </w:pPr>
+      <w:r>
+        <w:tab/>
+      </w:r>
+    </w:p>
+    <w:p>
+      <w:pPr>
+        <w:ind w:left="708" w:firstLine="0"/>
+      </w:pPr>
       <w:r>
         <w:t xml:space="preserve">Para graficar la siguiente consulta la cual nos da toda la información </w:t>
       </w:r>

--- a/Documento proyecto.docx
+++ b/Documento proyecto.docx
@@ -209,6 +209,20 @@
       <w:pPr>
         <w:ind w:left="0" w:firstLine="0"/>
       </w:pPr>
+      <w:r>
+        <w:t xml:space="preserve">Repositorio en GitHub: </w:t>
+      </w:r>
+      <w:hyperlink r:id="rId5" w:history="1">
+        <w:r>
+          <w:rPr>
+            <w:rStyle w:val="Hyperlink"/>
+          </w:rPr>
+          <w:t>https://github.com/AlejandroVegaUR/Proyecto-Ingeniera</w:t>
+        </w:r>
+      </w:hyperlink>
+      <w:r>
+        <w:t xml:space="preserve"> </w:t>
+      </w:r>
     </w:p>
     <w:p>
       <w:pPr>
@@ -346,6 +360,14 @@
         <w:ind w:left="705" w:firstLine="0"/>
       </w:pPr>
       <w:r>
+        <w:t>Ahora esta la tabla países, con sus columnas las cuales son, iso_alpha la cual es la primary key, y nombre, ambas son de tipo varchar.</w:t>
+      </w:r>
+    </w:p>
+    <w:p>
+      <w:pPr>
+        <w:ind w:left="705" w:firstLine="0"/>
+      </w:pPr>
+      <w:r>
         <w:t xml:space="preserve">Luego esta la tabla pasajeros, que tiene como columnas id_pasajero de tipo integer y es la primary key, nombre, apellido y nacionalidad que todas son de tipo varchar, y fecha_nacimiento que </w:t>
       </w:r>
       <w:r>
@@ -376,7 +398,34 @@
         <w:ind w:left="705" w:firstLine="0"/>
       </w:pPr>
       <w:r>
-        <w:t>Luego se tiene la tabla aeropuertos que tiene como columnas id_aeropuerto de tipo integer y es la primary key, y nombre y ciudad de tipo varchar.</w:t>
+        <w:t>Luego se tiene la tabla aeropuertos que tiene como columnas id_aeropuerto de tipo integer y es la primary key, y nombre</w:t>
+      </w:r>
+      <w:r>
+        <w:t>,</w:t>
+      </w:r>
+      <w:r>
+        <w:t xml:space="preserve"> ciudad </w:t>
+      </w:r>
+      <w:r>
+        <w:t xml:space="preserve">y </w:t>
+      </w:r>
+      <w:r>
+        <w:t>codigo_pais</w:t>
+      </w:r>
+      <w:r>
+        <w:t xml:space="preserve"> </w:t>
+      </w:r>
+      <w:r>
+        <w:t>de tipo varchar</w:t>
+      </w:r>
+      <w:r>
+        <w:t xml:space="preserve">, además, código_pais es un foreign key que referencia la tabla países y la columna </w:t>
+      </w:r>
+      <w:r>
+        <w:t>iso_alpha</w:t>
+      </w:r>
+      <w:r>
+        <w:t>.</w:t>
       </w:r>
     </w:p>
     <w:p>
@@ -398,14 +447,11 @@
         <w:ind w:left="705" w:firstLine="0"/>
       </w:pPr>
       <w:r>
+        <w:lastRenderedPageBreak/>
         <w:t>Ahora viene la tabla vuelo, con las columnas id_vuelo de tipo varchar y es la primary key, id_avion e id_aeropuerto ambas de tipo integer, y fecha_llegada y fecha_salida ambas de tipo timestamp,</w:t>
       </w:r>
       <w:r>
-        <w:t xml:space="preserve"> además, id_avion y id_aeropuerto son foreign keys, id_avion referencia a </w:t>
-      </w:r>
-      <w:r>
-        <w:lastRenderedPageBreak/>
-        <w:t>la tabla aviones y la columna id_avion, e id_aeropuerto referencia la tabla aeropuertos y la Columba id_aeropuerto.</w:t>
+        <w:t xml:space="preserve"> además, id_avion y id_aeropuerto son foreign keys, id_avion referencia a la tabla aviones y la columna id_avion, e id_aeropuerto referencia la tabla aeropuertos y la Columba id_aeropuerto.</w:t>
       </w:r>
     </w:p>
     <w:p>
@@ -461,16 +507,6 @@
       <w:r>
         <w:t>.</w:t>
       </w:r>
-    </w:p>
-    <w:p>
-      <w:pPr>
-        <w:ind w:left="0" w:firstLine="0"/>
-      </w:pPr>
-    </w:p>
-    <w:p>
-      <w:pPr>
-        <w:ind w:left="0" w:firstLine="0"/>
-      </w:pPr>
     </w:p>
     <w:p>
       <w:pPr>
@@ -511,22 +547,31 @@
         <w:ind w:left="0" w:firstLine="0"/>
       </w:pPr>
       <w:r>
-        <w:rPr>
-          <w:noProof/>
-        </w:rPr>
+        <w:tab/>
+        <w:t>Modelo Entidad/Relación</w:t>
+      </w:r>
+      <w:r>
+        <w:t>:</w:t>
+      </w:r>
+    </w:p>
+    <w:p>
+      <w:pPr>
+        <w:ind w:left="0" w:firstLine="0"/>
+      </w:pPr>
+      <w:r>
         <w:drawing>
-          <wp:anchor distT="0" distB="0" distL="114300" distR="114300" simplePos="0" relativeHeight="251687936" behindDoc="0" locked="0" layoutInCell="1" allowOverlap="1" wp14:anchorId="3ADD2F2A" wp14:editId="36219DCD">
+          <wp:anchor distT="0" distB="0" distL="114300" distR="114300" simplePos="0" relativeHeight="251701248" behindDoc="0" locked="0" layoutInCell="1" allowOverlap="1" wp14:anchorId="497039E0" wp14:editId="54A525FA">
             <wp:simplePos x="0" y="0"/>
             <wp:positionH relativeFrom="column">
-              <wp:posOffset>-635</wp:posOffset>
+              <wp:posOffset>0</wp:posOffset>
             </wp:positionH>
             <wp:positionV relativeFrom="paragraph">
-              <wp:posOffset>287103</wp:posOffset>
+              <wp:posOffset>3336</wp:posOffset>
             </wp:positionV>
-            <wp:extent cx="5943600" cy="3009265"/>
-            <wp:effectExtent l="0" t="0" r="0" b="635"/>
+            <wp:extent cx="5943600" cy="3001645"/>
+            <wp:effectExtent l="0" t="0" r="0" b="8255"/>
             <wp:wrapSquare wrapText="bothSides"/>
-            <wp:docPr id="5" name="Picture 5"/>
+            <wp:docPr id="9" name="Picture 9"/>
             <wp:cNvGraphicFramePr>
               <a:graphicFrameLocks xmlns:a="http://schemas.openxmlformats.org/drawingml/2006/main" noChangeAspect="1"/>
             </wp:cNvGraphicFramePr>
@@ -538,7 +583,7 @@
                     <pic:cNvPicPr/>
                   </pic:nvPicPr>
                   <pic:blipFill>
-                    <a:blip r:embed="rId5" cstate="print">
+                    <a:blip r:embed="rId6" cstate="print">
                       <a:extLst>
                         <a:ext uri="{28A0092B-C50C-407E-A947-70E740481C1C}">
                           <a14:useLocalDpi xmlns:a14="http://schemas.microsoft.com/office/drawing/2010/main" val="0"/>
@@ -552,7 +597,7 @@
                   <pic:spPr>
                     <a:xfrm>
                       <a:off x="0" y="0"/>
-                      <a:ext cx="5943600" cy="3009265"/>
+                      <a:ext cx="5943600" cy="3001645"/>
                     </a:xfrm>
                     <a:prstGeom prst="rect">
                       <a:avLst/>
@@ -564,13 +609,6 @@
           </wp:anchor>
         </w:drawing>
       </w:r>
-      <w:r>
-        <w:tab/>
-        <w:t>Modelo Entidad/Relación</w:t>
-      </w:r>
-      <w:r>
-        <w:t>:</w:t>
-      </w:r>
     </w:p>
     <w:p>
       <w:pPr>
@@ -624,11 +662,6 @@
       <w:r>
         <w:t xml:space="preserve"> de muchos modelos obligatoriamente a una marca.</w:t>
       </w:r>
-    </w:p>
-    <w:p>
-      <w:pPr>
-        <w:ind w:left="0" w:firstLine="0"/>
-      </w:pPr>
     </w:p>
     <w:p>
       <w:pPr>
@@ -641,20 +674,20 @@
     </w:p>
     <w:p>
       <w:pPr>
-        <w:ind w:left="0" w:firstLine="0"/>
+        <w:ind w:left="0" w:firstLine="708"/>
       </w:pPr>
       <w:r>
         <w:rPr>
           <w:noProof/>
         </w:rPr>
         <w:drawing>
-          <wp:anchor distT="0" distB="0" distL="114300" distR="114300" simplePos="0" relativeHeight="251661312" behindDoc="0" locked="0" layoutInCell="1" allowOverlap="1" wp14:anchorId="1A134E3E" wp14:editId="3D8468CB">
+          <wp:anchor distT="0" distB="0" distL="114300" distR="114300" simplePos="0" relativeHeight="251661312" behindDoc="0" locked="0" layoutInCell="1" allowOverlap="1" wp14:anchorId="1A134E3E" wp14:editId="3434048A">
             <wp:simplePos x="0" y="0"/>
             <wp:positionH relativeFrom="column">
               <wp:posOffset>0</wp:posOffset>
             </wp:positionH>
             <wp:positionV relativeFrom="page">
-              <wp:posOffset>3524250</wp:posOffset>
+              <wp:posOffset>1893277</wp:posOffset>
             </wp:positionV>
             <wp:extent cx="5943600" cy="2973705"/>
             <wp:effectExtent l="0" t="0" r="0" b="0"/>
@@ -671,7 +704,7 @@
                     <pic:cNvPicPr/>
                   </pic:nvPicPr>
                   <pic:blipFill>
-                    <a:blip r:embed="rId6" cstate="print">
+                    <a:blip r:embed="rId7" cstate="print">
                       <a:extLst>
                         <a:ext uri="{28A0092B-C50C-407E-A947-70E740481C1C}">
                           <a14:useLocalDpi xmlns:a14="http://schemas.microsoft.com/office/drawing/2010/main" val="0"/>
@@ -698,7 +731,6 @@
         </w:drawing>
       </w:r>
       <w:r>
-        <w:tab/>
         <w:t>Esquema de base de datos relacional:</w:t>
       </w:r>
     </w:p>
@@ -706,6 +738,11 @@
       <w:pPr>
         <w:ind w:left="708" w:firstLine="0"/>
       </w:pPr>
+    </w:p>
+    <w:p>
+      <w:pPr>
+        <w:ind w:left="708" w:firstLine="0"/>
+      </w:pPr>
       <w:r>
         <w:t>En este esquema se puede presenciar el diagrama E/R adaptado a una base de datos relacional</w:t>
       </w:r>
@@ -742,16 +779,6 @@
       <w:r>
         <w:t>.</w:t>
       </w:r>
-    </w:p>
-    <w:p>
-      <w:pPr>
-        <w:ind w:left="0" w:firstLine="0"/>
-      </w:pPr>
-    </w:p>
-    <w:p>
-      <w:pPr>
-        <w:ind w:left="0" w:firstLine="0"/>
-      </w:pPr>
     </w:p>
     <w:p>
       <w:pPr>
@@ -817,75 +844,18 @@
       </w:pPr>
       <w:r>
         <w:drawing>
-          <wp:anchor distT="0" distB="0" distL="114300" distR="114300" simplePos="0" relativeHeight="251689984" behindDoc="0" locked="0" layoutInCell="1" allowOverlap="1" wp14:anchorId="48FA5AD5" wp14:editId="4477AD82">
+          <wp:anchor distT="0" distB="0" distL="114300" distR="114300" simplePos="0" relativeHeight="251700224" behindDoc="0" locked="0" layoutInCell="1" allowOverlap="1" wp14:anchorId="376DC312" wp14:editId="3E312416">
             <wp:simplePos x="0" y="0"/>
             <wp:positionH relativeFrom="column">
-              <wp:posOffset>2966914</wp:posOffset>
+              <wp:posOffset>2967990</wp:posOffset>
             </wp:positionH>
             <wp:positionV relativeFrom="paragraph">
-              <wp:posOffset>222720</wp:posOffset>
+              <wp:posOffset>225425</wp:posOffset>
             </wp:positionV>
-            <wp:extent cx="2620645" cy="2171700"/>
-            <wp:effectExtent l="0" t="0" r="8255" b="0"/>
+            <wp:extent cx="2622550" cy="2169795"/>
+            <wp:effectExtent l="0" t="0" r="6350" b="1905"/>
             <wp:wrapSquare wrapText="bothSides"/>
-            <wp:docPr id="3" name="Picture 3"/>
-            <wp:cNvGraphicFramePr>
-              <a:graphicFrameLocks xmlns:a="http://schemas.openxmlformats.org/drawingml/2006/main" noChangeAspect="1"/>
-            </wp:cNvGraphicFramePr>
-            <a:graphic xmlns:a="http://schemas.openxmlformats.org/drawingml/2006/main">
-              <a:graphicData uri="http://schemas.openxmlformats.org/drawingml/2006/picture">
-                <pic:pic xmlns:pic="http://schemas.openxmlformats.org/drawingml/2006/picture">
-                  <pic:nvPicPr>
-                    <pic:cNvPr id="1" name=""/>
-                    <pic:cNvPicPr/>
-                  </pic:nvPicPr>
-                  <pic:blipFill>
-                    <a:blip r:embed="rId7">
-                      <a:extLst>
-                        <a:ext uri="{28A0092B-C50C-407E-A947-70E740481C1C}">
-                          <a14:useLocalDpi xmlns:a14="http://schemas.microsoft.com/office/drawing/2010/main" val="0"/>
-                        </a:ext>
-                      </a:extLst>
-                    </a:blip>
-                    <a:stretch>
-                      <a:fillRect/>
-                    </a:stretch>
-                  </pic:blipFill>
-                  <pic:spPr>
-                    <a:xfrm>
-                      <a:off x="0" y="0"/>
-                      <a:ext cx="2620645" cy="2171700"/>
-                    </a:xfrm>
-                    <a:prstGeom prst="rect">
-                      <a:avLst/>
-                    </a:prstGeom>
-                  </pic:spPr>
-                </pic:pic>
-              </a:graphicData>
-            </a:graphic>
-            <wp14:sizeRelH relativeFrom="margin">
-              <wp14:pctWidth>0</wp14:pctWidth>
-            </wp14:sizeRelH>
-            <wp14:sizeRelV relativeFrom="margin">
-              <wp14:pctHeight>0</wp14:pctHeight>
-            </wp14:sizeRelV>
-          </wp:anchor>
-        </w:drawing>
-      </w:r>
-      <w:r>
-        <w:drawing>
-          <wp:anchor distT="0" distB="0" distL="114300" distR="114300" simplePos="0" relativeHeight="251688960" behindDoc="0" locked="0" layoutInCell="1" allowOverlap="1" wp14:anchorId="2DDB6C70" wp14:editId="6DF8CA8F">
-            <wp:simplePos x="0" y="0"/>
-            <wp:positionH relativeFrom="column">
-              <wp:posOffset>407670</wp:posOffset>
-            </wp:positionH>
-            <wp:positionV relativeFrom="paragraph">
-              <wp:posOffset>225756</wp:posOffset>
-            </wp:positionV>
-            <wp:extent cx="2562225" cy="2171700"/>
-            <wp:effectExtent l="0" t="0" r="9525" b="0"/>
-            <wp:wrapSquare wrapText="bothSides"/>
-            <wp:docPr id="1" name="Picture 1"/>
+            <wp:docPr id="7" name="Picture 7"/>
             <wp:cNvGraphicFramePr>
               <a:graphicFrameLocks xmlns:a="http://schemas.openxmlformats.org/drawingml/2006/main" noChangeAspect="1"/>
             </wp:cNvGraphicFramePr>
@@ -911,6 +881,66 @@
                   <pic:spPr>
                     <a:xfrm>
                       <a:off x="0" y="0"/>
+                      <a:ext cx="2622550" cy="2169795"/>
+                    </a:xfrm>
+                    <a:prstGeom prst="rect">
+                      <a:avLst/>
+                    </a:prstGeom>
+                  </pic:spPr>
+                </pic:pic>
+              </a:graphicData>
+            </a:graphic>
+            <wp14:sizeRelH relativeFrom="margin">
+              <wp14:pctWidth>0</wp14:pctWidth>
+            </wp14:sizeRelH>
+            <wp14:sizeRelV relativeFrom="margin">
+              <wp14:pctHeight>0</wp14:pctHeight>
+            </wp14:sizeRelV>
+          </wp:anchor>
+        </w:drawing>
+      </w:r>
+      <w:r>
+        <w:rPr>
+          <w:noProof/>
+        </w:rPr>
+        <w:drawing>
+          <wp:anchor distT="0" distB="0" distL="114300" distR="114300" simplePos="0" relativeHeight="251688960" behindDoc="0" locked="0" layoutInCell="1" allowOverlap="1" wp14:anchorId="2DDB6C70" wp14:editId="5C3D47A2">
+            <wp:simplePos x="0" y="0"/>
+            <wp:positionH relativeFrom="column">
+              <wp:posOffset>407670</wp:posOffset>
+            </wp:positionH>
+            <wp:positionV relativeFrom="paragraph">
+              <wp:posOffset>225756</wp:posOffset>
+            </wp:positionV>
+            <wp:extent cx="2562225" cy="2171700"/>
+            <wp:effectExtent l="0" t="0" r="9525" b="0"/>
+            <wp:wrapSquare wrapText="bothSides"/>
+            <wp:docPr id="1" name="Picture 1"/>
+            <wp:cNvGraphicFramePr>
+              <a:graphicFrameLocks xmlns:a="http://schemas.openxmlformats.org/drawingml/2006/main" noChangeAspect="1"/>
+            </wp:cNvGraphicFramePr>
+            <a:graphic xmlns:a="http://schemas.openxmlformats.org/drawingml/2006/main">
+              <a:graphicData uri="http://schemas.openxmlformats.org/drawingml/2006/picture">
+                <pic:pic xmlns:pic="http://schemas.openxmlformats.org/drawingml/2006/picture">
+                  <pic:nvPicPr>
+                    <pic:cNvPr id="1" name=""/>
+                    <pic:cNvPicPr/>
+                  </pic:nvPicPr>
+                  <pic:blipFill>
+                    <a:blip r:embed="rId9">
+                      <a:extLst>
+                        <a:ext uri="{28A0092B-C50C-407E-A947-70E740481C1C}">
+                          <a14:useLocalDpi xmlns:a14="http://schemas.microsoft.com/office/drawing/2010/main" val="0"/>
+                        </a:ext>
+                      </a:extLst>
+                    </a:blip>
+                    <a:stretch>
+                      <a:fillRect/>
+                    </a:stretch>
+                  </pic:blipFill>
+                  <pic:spPr>
+                    <a:xfrm>
+                      <a:off x="0" y="0"/>
                       <a:ext cx="2562225" cy="2171700"/>
                     </a:xfrm>
                     <a:prstGeom prst="rect">
@@ -952,6 +982,9 @@
         <w:ind w:left="705" w:firstLine="0"/>
       </w:pPr>
       <w:r>
+        <w:rPr>
+          <w:noProof/>
+        </w:rPr>
         <w:drawing>
           <wp:anchor distT="0" distB="0" distL="114300" distR="114300" simplePos="0" relativeHeight="251691008" behindDoc="0" locked="0" layoutInCell="1" allowOverlap="1" wp14:anchorId="21A8FB94" wp14:editId="26A1D339">
             <wp:simplePos x="0" y="0"/>
@@ -976,7 +1009,7 @@
                     <pic:cNvPicPr/>
                   </pic:nvPicPr>
                   <pic:blipFill>
-                    <a:blip r:embed="rId9">
+                    <a:blip r:embed="rId10">
                       <a:extLst>
                         <a:ext uri="{28A0092B-C50C-407E-A947-70E740481C1C}">
                           <a14:useLocalDpi xmlns:a14="http://schemas.microsoft.com/office/drawing/2010/main" val="0"/>
@@ -1009,6 +1042,9 @@
         </w:drawing>
       </w:r>
       <w:r>
+        <w:rPr>
+          <w:noProof/>
+        </w:rPr>
         <w:drawing>
           <wp:anchor distT="0" distB="0" distL="114300" distR="114300" simplePos="0" relativeHeight="251692032" behindDoc="0" locked="0" layoutInCell="1" allowOverlap="1" wp14:anchorId="708F36E7" wp14:editId="0D234218">
             <wp:simplePos x="0" y="0"/>
@@ -1033,7 +1069,7 @@
                     <pic:cNvPicPr/>
                   </pic:nvPicPr>
                   <pic:blipFill>
-                    <a:blip r:embed="rId10">
+                    <a:blip r:embed="rId11">
                       <a:extLst>
                         <a:ext uri="{28A0092B-C50C-407E-A947-70E740481C1C}">
                           <a14:useLocalDpi xmlns:a14="http://schemas.microsoft.com/office/drawing/2010/main" val="0"/>
@@ -1125,18 +1161,18 @@
       </w:pPr>
       <w:r>
         <w:drawing>
-          <wp:anchor distT="0" distB="0" distL="114300" distR="114300" simplePos="0" relativeHeight="251693056" behindDoc="0" locked="0" layoutInCell="1" allowOverlap="1" wp14:anchorId="71AA0EFC" wp14:editId="1FF8C87E">
+          <wp:anchor distT="0" distB="0" distL="114300" distR="114300" simplePos="0" relativeHeight="251699200" behindDoc="0" locked="0" layoutInCell="1" allowOverlap="1" wp14:anchorId="381FA459" wp14:editId="58920540">
             <wp:simplePos x="0" y="0"/>
             <wp:positionH relativeFrom="column">
-              <wp:posOffset>182411</wp:posOffset>
+              <wp:posOffset>184150</wp:posOffset>
             </wp:positionH>
             <wp:positionV relativeFrom="paragraph">
-              <wp:posOffset>581274</wp:posOffset>
+              <wp:posOffset>570865</wp:posOffset>
             </wp:positionV>
-            <wp:extent cx="5943600" cy="1508760"/>
+            <wp:extent cx="5943600" cy="1583055"/>
             <wp:effectExtent l="0" t="0" r="0" b="0"/>
             <wp:wrapSquare wrapText="bothSides"/>
-            <wp:docPr id="30" name="Picture 30"/>
+            <wp:docPr id="6" name="Picture 6"/>
             <wp:cNvGraphicFramePr>
               <a:graphicFrameLocks xmlns:a="http://schemas.openxmlformats.org/drawingml/2006/main" noChangeAspect="1"/>
             </wp:cNvGraphicFramePr>
@@ -1148,7 +1184,7 @@
                     <pic:cNvPicPr/>
                   </pic:nvPicPr>
                   <pic:blipFill>
-                    <a:blip r:embed="rId11">
+                    <a:blip r:embed="rId12">
                       <a:extLst>
                         <a:ext uri="{28A0092B-C50C-407E-A947-70E740481C1C}">
                           <a14:useLocalDpi xmlns:a14="http://schemas.microsoft.com/office/drawing/2010/main" val="0"/>
@@ -1162,7 +1198,7 @@
                   <pic:spPr>
                     <a:xfrm>
                       <a:off x="0" y="0"/>
-                      <a:ext cx="5943600" cy="1508760"/>
+                      <a:ext cx="5943600" cy="1583055"/>
                     </a:xfrm>
                     <a:prstGeom prst="rect">
                       <a:avLst/>
@@ -1171,12 +1207,20 @@
                 </pic:pic>
               </a:graphicData>
             </a:graphic>
+            <wp14:sizeRelV relativeFrom="margin">
+              <wp14:pctHeight>0</wp14:pctHeight>
+            </wp14:sizeRelV>
           </wp:anchor>
         </w:drawing>
       </w:r>
       <w:r>
         <w:t>Para la inserción de información se llevo a cabo mediante archivos csv de la siguiente manera:</w:t>
       </w:r>
+    </w:p>
+    <w:p>
+      <w:pPr>
+        <w:ind w:left="708" w:firstLine="0"/>
+      </w:pPr>
     </w:p>
     <w:p>
       <w:pPr>
@@ -1224,7 +1268,7 @@
                     <pic:cNvPicPr/>
                   </pic:nvPicPr>
                   <pic:blipFill>
-                    <a:blip r:embed="rId12">
+                    <a:blip r:embed="rId13">
                       <a:extLst>
                         <a:ext uri="{28A0092B-C50C-407E-A947-70E740481C1C}">
                           <a14:useLocalDpi xmlns:a14="http://schemas.microsoft.com/office/drawing/2010/main" val="0"/>
@@ -1268,13 +1312,13 @@
           <w:noProof/>
         </w:rPr>
         <w:drawing>
-          <wp:anchor distT="0" distB="0" distL="114300" distR="114300" simplePos="0" relativeHeight="251669504" behindDoc="0" locked="0" layoutInCell="1" allowOverlap="1" wp14:anchorId="6D0B2869" wp14:editId="745E4B0D">
+          <wp:anchor distT="0" distB="0" distL="114300" distR="114300" simplePos="0" relativeHeight="251669504" behindDoc="0" locked="0" layoutInCell="1" allowOverlap="1" wp14:anchorId="6D0B2869" wp14:editId="0A004C13">
             <wp:simplePos x="0" y="0"/>
             <wp:positionH relativeFrom="column">
               <wp:posOffset>180975</wp:posOffset>
             </wp:positionH>
             <wp:positionV relativeFrom="page">
-              <wp:posOffset>6191250</wp:posOffset>
+              <wp:posOffset>6668922</wp:posOffset>
             </wp:positionV>
             <wp:extent cx="5943600" cy="944245"/>
             <wp:effectExtent l="0" t="0" r="0" b="8255"/>
@@ -1291,7 +1335,7 @@
                     <pic:cNvPicPr/>
                   </pic:nvPicPr>
                   <pic:blipFill>
-                    <a:blip r:embed="rId13">
+                    <a:blip r:embed="rId14">
                       <a:extLst>
                         <a:ext uri="{28A0092B-C50C-407E-A947-70E740481C1C}">
                           <a14:useLocalDpi xmlns:a14="http://schemas.microsoft.com/office/drawing/2010/main" val="0"/>
@@ -1340,16 +1384,6 @@
       <w:pPr>
         <w:ind w:left="708" w:firstLine="0"/>
       </w:pPr>
-    </w:p>
-    <w:p>
-      <w:pPr>
-        <w:ind w:left="708" w:firstLine="0"/>
-      </w:pPr>
-    </w:p>
-    <w:p>
-      <w:pPr>
-        <w:ind w:left="708" w:firstLine="0"/>
-      </w:pPr>
       <w:r>
         <w:lastRenderedPageBreak/>
         <w:t>Consultas:</w:t>
@@ -1364,13 +1398,13 @@
           <w:noProof/>
         </w:rPr>
         <w:drawing>
-          <wp:anchor distT="0" distB="0" distL="114300" distR="114300" simplePos="0" relativeHeight="251670528" behindDoc="0" locked="0" layoutInCell="1" allowOverlap="1" wp14:anchorId="10685DC0" wp14:editId="7F8819B7">
+          <wp:anchor distT="0" distB="0" distL="114300" distR="114300" simplePos="0" relativeHeight="251670528" behindDoc="0" locked="0" layoutInCell="1" allowOverlap="1" wp14:anchorId="10685DC0" wp14:editId="1F1CCC7B">
             <wp:simplePos x="0" y="0"/>
             <wp:positionH relativeFrom="column">
               <wp:posOffset>247650</wp:posOffset>
             </wp:positionH>
             <wp:positionV relativeFrom="page">
-              <wp:posOffset>1619250</wp:posOffset>
+              <wp:posOffset>1605271</wp:posOffset>
             </wp:positionV>
             <wp:extent cx="5943600" cy="2051050"/>
             <wp:effectExtent l="0" t="0" r="0" b="6350"/>
@@ -1387,7 +1421,7 @@
                     <pic:cNvPicPr/>
                   </pic:nvPicPr>
                   <pic:blipFill>
-                    <a:blip r:embed="rId14">
+                    <a:blip r:embed="rId15">
                       <a:extLst>
                         <a:ext uri="{28A0092B-C50C-407E-A947-70E740481C1C}">
                           <a14:useLocalDpi xmlns:a14="http://schemas.microsoft.com/office/drawing/2010/main" val="0"/>
@@ -1454,7 +1488,7 @@
                     <pic:cNvPicPr/>
                   </pic:nvPicPr>
                   <pic:blipFill>
-                    <a:blip r:embed="rId15">
+                    <a:blip r:embed="rId16">
                       <a:extLst>
                         <a:ext uri="{28A0092B-C50C-407E-A947-70E740481C1C}">
                           <a14:useLocalDpi xmlns:a14="http://schemas.microsoft.com/office/drawing/2010/main" val="0"/>
@@ -1532,7 +1566,7 @@
                     <pic:cNvPicPr/>
                   </pic:nvPicPr>
                   <pic:blipFill>
-                    <a:blip r:embed="rId16">
+                    <a:blip r:embed="rId17">
                       <a:extLst>
                         <a:ext uri="{28A0092B-C50C-407E-A947-70E740481C1C}">
                           <a14:useLocalDpi xmlns:a14="http://schemas.microsoft.com/office/drawing/2010/main" val="0"/>
@@ -1615,7 +1649,7 @@
                     <pic:cNvPicPr/>
                   </pic:nvPicPr>
                   <pic:blipFill>
-                    <a:blip r:embed="rId17">
+                    <a:blip r:embed="rId18">
                       <a:extLst>
                         <a:ext uri="{28A0092B-C50C-407E-A947-70E740481C1C}">
                           <a14:useLocalDpi xmlns:a14="http://schemas.microsoft.com/office/drawing/2010/main" val="0"/>
@@ -1682,7 +1716,7 @@
                     <pic:cNvPicPr/>
                   </pic:nvPicPr>
                   <pic:blipFill>
-                    <a:blip r:embed="rId18">
+                    <a:blip r:embed="rId19">
                       <a:extLst>
                         <a:ext uri="{28A0092B-C50C-407E-A947-70E740481C1C}">
                           <a14:useLocalDpi xmlns:a14="http://schemas.microsoft.com/office/drawing/2010/main" val="0"/>
@@ -1769,7 +1803,7 @@
                     <pic:cNvPicPr/>
                   </pic:nvPicPr>
                   <pic:blipFill>
-                    <a:blip r:embed="rId19">
+                    <a:blip r:embed="rId20">
                       <a:extLst>
                         <a:ext uri="{28A0092B-C50C-407E-A947-70E740481C1C}">
                           <a14:useLocalDpi xmlns:a14="http://schemas.microsoft.com/office/drawing/2010/main" val="0"/>
@@ -1836,7 +1870,7 @@
                     <pic:cNvPicPr/>
                   </pic:nvPicPr>
                   <pic:blipFill>
-                    <a:blip r:embed="rId20">
+                    <a:blip r:embed="rId21">
                       <a:extLst>
                         <a:ext uri="{28A0092B-C50C-407E-A947-70E740481C1C}">
                           <a14:useLocalDpi xmlns:a14="http://schemas.microsoft.com/office/drawing/2010/main" val="0"/>
@@ -1914,7 +1948,7 @@
                     <pic:cNvPicPr/>
                   </pic:nvPicPr>
                   <pic:blipFill>
-                    <a:blip r:embed="rId21">
+                    <a:blip r:embed="rId22">
                       <a:extLst>
                         <a:ext uri="{28A0092B-C50C-407E-A947-70E740481C1C}">
                           <a14:useLocalDpi xmlns:a14="http://schemas.microsoft.com/office/drawing/2010/main" val="0"/>
@@ -1970,13 +2004,13 @@
           <w:noProof/>
         </w:rPr>
         <w:drawing>
-          <wp:anchor distT="0" distB="0" distL="114300" distR="114300" simplePos="0" relativeHeight="251678720" behindDoc="0" locked="0" layoutInCell="1" allowOverlap="1" wp14:anchorId="05CC8452" wp14:editId="6BC73BFF">
+          <wp:anchor distT="0" distB="0" distL="114300" distR="114300" simplePos="0" relativeHeight="251678720" behindDoc="0" locked="0" layoutInCell="1" allowOverlap="1" wp14:anchorId="05CC8452" wp14:editId="2A0EC6AE">
             <wp:simplePos x="0" y="0"/>
             <wp:positionH relativeFrom="column">
               <wp:posOffset>219075</wp:posOffset>
             </wp:positionH>
             <wp:positionV relativeFrom="page">
-              <wp:posOffset>7375525</wp:posOffset>
+              <wp:posOffset>7061626</wp:posOffset>
             </wp:positionV>
             <wp:extent cx="4162425" cy="2444115"/>
             <wp:effectExtent l="0" t="0" r="0" b="8890"/>
@@ -1993,7 +2027,7 @@
                     <pic:cNvPicPr/>
                   </pic:nvPicPr>
                   <pic:blipFill>
-                    <a:blip r:embed="rId22">
+                    <a:blip r:embed="rId23">
                       <a:extLst>
                         <a:ext uri="{28A0092B-C50C-407E-A947-70E740481C1C}">
                           <a14:useLocalDpi xmlns:a14="http://schemas.microsoft.com/office/drawing/2010/main" val="0"/>
@@ -2077,7 +2111,7 @@
                     <pic:cNvPicPr/>
                   </pic:nvPicPr>
                   <pic:blipFill>
-                    <a:blip r:embed="rId23">
+                    <a:blip r:embed="rId24">
                       <a:extLst>
                         <a:ext uri="{28A0092B-C50C-407E-A947-70E740481C1C}">
                           <a14:useLocalDpi xmlns:a14="http://schemas.microsoft.com/office/drawing/2010/main" val="0"/>
@@ -2144,7 +2178,7 @@
                     <pic:cNvPicPr/>
                   </pic:nvPicPr>
                   <pic:blipFill>
-                    <a:blip r:embed="rId24">
+                    <a:blip r:embed="rId25">
                       <a:extLst>
                         <a:ext uri="{28A0092B-C50C-407E-A947-70E740481C1C}">
                           <a14:useLocalDpi xmlns:a14="http://schemas.microsoft.com/office/drawing/2010/main" val="0"/>
@@ -2211,7 +2245,7 @@
                     <pic:cNvPicPr/>
                   </pic:nvPicPr>
                   <pic:blipFill>
-                    <a:blip r:embed="rId25">
+                    <a:blip r:embed="rId26">
                       <a:extLst>
                         <a:ext uri="{28A0092B-C50C-407E-A947-70E740481C1C}">
                           <a14:useLocalDpi xmlns:a14="http://schemas.microsoft.com/office/drawing/2010/main" val="0"/>
@@ -2290,7 +2324,7 @@
                     <pic:cNvPicPr/>
                   </pic:nvPicPr>
                   <pic:blipFill>
-                    <a:blip r:embed="rId26">
+                    <a:blip r:embed="rId27">
                       <a:extLst>
                         <a:ext uri="{28A0092B-C50C-407E-A947-70E740481C1C}">
                           <a14:useLocalDpi xmlns:a14="http://schemas.microsoft.com/office/drawing/2010/main" val="0"/>
@@ -2342,6 +2376,9 @@
         <w:ind w:left="705" w:firstLine="0"/>
       </w:pPr>
       <w:r>
+        <w:rPr>
+          <w:noProof/>
+        </w:rPr>
         <w:drawing>
           <wp:anchor distT="0" distB="0" distL="114300" distR="114300" simplePos="0" relativeHeight="251694080" behindDoc="0" locked="0" layoutInCell="1" allowOverlap="1" wp14:anchorId="5890EF9C" wp14:editId="771BB497">
             <wp:simplePos x="0" y="0"/>
@@ -2366,7 +2403,7 @@
                     <pic:cNvPicPr/>
                   </pic:nvPicPr>
                   <pic:blipFill>
-                    <a:blip r:embed="rId27">
+                    <a:blip r:embed="rId28">
                       <a:extLst>
                         <a:ext uri="{28A0092B-C50C-407E-A947-70E740481C1C}">
                           <a14:useLocalDpi xmlns:a14="http://schemas.microsoft.com/office/drawing/2010/main" val="0"/>
@@ -2417,6 +2454,9 @@
         <w:ind w:left="705" w:firstLine="0"/>
       </w:pPr>
       <w:r>
+        <w:rPr>
+          <w:noProof/>
+        </w:rPr>
         <w:drawing>
           <wp:anchor distT="0" distB="0" distL="114300" distR="114300" simplePos="0" relativeHeight="251695104" behindDoc="0" locked="0" layoutInCell="1" allowOverlap="1" wp14:anchorId="3EF45F62" wp14:editId="6757ECE5">
             <wp:simplePos x="0" y="0"/>
@@ -2441,7 +2481,7 @@
                     <pic:cNvPicPr/>
                   </pic:nvPicPr>
                   <pic:blipFill>
-                    <a:blip r:embed="rId28">
+                    <a:blip r:embed="rId29">
                       <a:extLst>
                         <a:ext uri="{28A0092B-C50C-407E-A947-70E740481C1C}">
                           <a14:useLocalDpi xmlns:a14="http://schemas.microsoft.com/office/drawing/2010/main" val="0"/>
@@ -2497,6 +2537,9 @@
         <w:ind w:left="0" w:firstLine="705"/>
       </w:pPr>
       <w:r>
+        <w:rPr>
+          <w:noProof/>
+        </w:rPr>
         <w:drawing>
           <wp:anchor distT="0" distB="0" distL="114300" distR="114300" simplePos="0" relativeHeight="251696128" behindDoc="0" locked="0" layoutInCell="1" allowOverlap="1" wp14:anchorId="05BD98D2" wp14:editId="526C89A9">
             <wp:simplePos x="0" y="0"/>
@@ -2521,7 +2564,7 @@
                     <pic:cNvPicPr/>
                   </pic:nvPicPr>
                   <pic:blipFill>
-                    <a:blip r:embed="rId29">
+                    <a:blip r:embed="rId30">
                       <a:extLst>
                         <a:ext uri="{28A0092B-C50C-407E-A947-70E740481C1C}">
                           <a14:useLocalDpi xmlns:a14="http://schemas.microsoft.com/office/drawing/2010/main" val="0"/>
@@ -2561,6 +2604,9 @@
         <w:ind w:left="0" w:firstLine="705"/>
       </w:pPr>
       <w:r>
+        <w:rPr>
+          <w:noProof/>
+        </w:rPr>
         <w:lastRenderedPageBreak/>
         <w:drawing>
           <wp:anchor distT="0" distB="0" distL="114300" distR="114300" simplePos="0" relativeHeight="251697152" behindDoc="0" locked="0" layoutInCell="1" allowOverlap="1" wp14:anchorId="0F2A432B" wp14:editId="5819C7A8">
@@ -2586,7 +2632,7 @@
                     <pic:cNvPicPr/>
                   </pic:nvPicPr>
                   <pic:blipFill>
-                    <a:blip r:embed="rId30">
+                    <a:blip r:embed="rId31">
                       <a:extLst>
                         <a:ext uri="{28A0092B-C50C-407E-A947-70E740481C1C}">
                           <a14:useLocalDpi xmlns:a14="http://schemas.microsoft.com/office/drawing/2010/main" val="0"/>
@@ -2626,6 +2672,9 @@
         <w:ind w:left="705" w:firstLine="0"/>
       </w:pPr>
       <w:r>
+        <w:rPr>
+          <w:noProof/>
+        </w:rPr>
         <w:drawing>
           <wp:anchor distT="0" distB="0" distL="114300" distR="114300" simplePos="0" relativeHeight="251698176" behindDoc="0" locked="0" layoutInCell="1" allowOverlap="1" wp14:anchorId="32644440" wp14:editId="6FFE7A07">
             <wp:simplePos x="0" y="0"/>
@@ -2650,7 +2699,7 @@
                     <pic:cNvPicPr/>
                   </pic:nvPicPr>
                   <pic:blipFill>
-                    <a:blip r:embed="rId31">
+                    <a:blip r:embed="rId32">
                       <a:extLst>
                         <a:ext uri="{28A0092B-C50C-407E-A947-70E740481C1C}">
                           <a14:useLocalDpi xmlns:a14="http://schemas.microsoft.com/office/drawing/2010/main" val="0"/>
@@ -2740,6 +2789,63 @@
       </w:pPr>
       <w:r>
         <w:lastRenderedPageBreak/>
+        <w:drawing>
+          <wp:anchor distT="0" distB="0" distL="114300" distR="114300" simplePos="0" relativeHeight="251702272" behindDoc="0" locked="0" layoutInCell="1" allowOverlap="1" wp14:anchorId="04B8700C" wp14:editId="340817CB">
+            <wp:simplePos x="0" y="0"/>
+            <wp:positionH relativeFrom="column">
+              <wp:posOffset>286603</wp:posOffset>
+            </wp:positionH>
+            <wp:positionV relativeFrom="paragraph">
+              <wp:posOffset>299720</wp:posOffset>
+            </wp:positionV>
+            <wp:extent cx="4223385" cy="2515235"/>
+            <wp:effectExtent l="0" t="0" r="5715" b="0"/>
+            <wp:wrapSquare wrapText="bothSides"/>
+            <wp:docPr id="10" name="Picture 10"/>
+            <wp:cNvGraphicFramePr>
+              <a:graphicFrameLocks xmlns:a="http://schemas.openxmlformats.org/drawingml/2006/main" noChangeAspect="1"/>
+            </wp:cNvGraphicFramePr>
+            <a:graphic xmlns:a="http://schemas.openxmlformats.org/drawingml/2006/main">
+              <a:graphicData uri="http://schemas.openxmlformats.org/drawingml/2006/picture">
+                <pic:pic xmlns:pic="http://schemas.openxmlformats.org/drawingml/2006/picture">
+                  <pic:nvPicPr>
+                    <pic:cNvPr id="1" name=""/>
+                    <pic:cNvPicPr/>
+                  </pic:nvPicPr>
+                  <pic:blipFill>
+                    <a:blip r:embed="rId33">
+                      <a:extLst>
+                        <a:ext uri="{28A0092B-C50C-407E-A947-70E740481C1C}">
+                          <a14:useLocalDpi xmlns:a14="http://schemas.microsoft.com/office/drawing/2010/main" val="0"/>
+                        </a:ext>
+                      </a:extLst>
+                    </a:blip>
+                    <a:stretch>
+                      <a:fillRect/>
+                    </a:stretch>
+                  </pic:blipFill>
+                  <pic:spPr>
+                    <a:xfrm>
+                      <a:off x="0" y="0"/>
+                      <a:ext cx="4223385" cy="2515235"/>
+                    </a:xfrm>
+                    <a:prstGeom prst="rect">
+                      <a:avLst/>
+                    </a:prstGeom>
+                  </pic:spPr>
+                </pic:pic>
+              </a:graphicData>
+            </a:graphic>
+            <wp14:sizeRelH relativeFrom="margin">
+              <wp14:pctWidth>0</wp14:pctWidth>
+            </wp14:sizeRelH>
+            <wp14:sizeRelV relativeFrom="margin">
+              <wp14:pctHeight>0</wp14:pctHeight>
+            </wp14:sizeRelV>
+          </wp:anchor>
+        </w:drawing>
+      </w:r>
+      <w:r>
         <w:t>Además, también se realizó</w:t>
       </w:r>
       <w:r>
@@ -2763,6 +2869,90 @@
       </w:pPr>
       <w:r>
         <w:tab/>
+      </w:r>
+    </w:p>
+    <w:p>
+      <w:pPr>
+        <w:ind w:left="0" w:firstLine="0"/>
+      </w:pPr>
+    </w:p>
+    <w:p>
+      <w:pPr>
+        <w:ind w:left="0" w:firstLine="0"/>
+      </w:pPr>
+    </w:p>
+    <w:p>
+      <w:pPr>
+        <w:ind w:left="0" w:firstLine="0"/>
+      </w:pPr>
+    </w:p>
+    <w:p>
+      <w:pPr>
+        <w:ind w:left="0" w:firstLine="0"/>
+      </w:pPr>
+    </w:p>
+    <w:p>
+      <w:pPr>
+        <w:ind w:left="0" w:firstLine="708"/>
+      </w:pPr>
+      <w:r>
+        <w:drawing>
+          <wp:anchor distT="0" distB="0" distL="114300" distR="114300" simplePos="0" relativeHeight="251703296" behindDoc="0" locked="0" layoutInCell="1" allowOverlap="1" wp14:anchorId="760ED74F" wp14:editId="7BE65136">
+            <wp:simplePos x="0" y="0"/>
+            <wp:positionH relativeFrom="column">
+              <wp:posOffset>974611</wp:posOffset>
+            </wp:positionH>
+            <wp:positionV relativeFrom="paragraph">
+              <wp:posOffset>347980</wp:posOffset>
+            </wp:positionV>
+            <wp:extent cx="3534410" cy="4020820"/>
+            <wp:effectExtent l="0" t="0" r="8890" b="0"/>
+            <wp:wrapSquare wrapText="bothSides"/>
+            <wp:docPr id="15" name="Picture 15"/>
+            <wp:cNvGraphicFramePr>
+              <a:graphicFrameLocks xmlns:a="http://schemas.openxmlformats.org/drawingml/2006/main" noChangeAspect="1"/>
+            </wp:cNvGraphicFramePr>
+            <a:graphic xmlns:a="http://schemas.openxmlformats.org/drawingml/2006/main">
+              <a:graphicData uri="http://schemas.openxmlformats.org/drawingml/2006/picture">
+                <pic:pic xmlns:pic="http://schemas.openxmlformats.org/drawingml/2006/picture">
+                  <pic:nvPicPr>
+                    <pic:cNvPr id="1" name=""/>
+                    <pic:cNvPicPr/>
+                  </pic:nvPicPr>
+                  <pic:blipFill>
+                    <a:blip r:embed="rId34">
+                      <a:extLst>
+                        <a:ext uri="{28A0092B-C50C-407E-A947-70E740481C1C}">
+                          <a14:useLocalDpi xmlns:a14="http://schemas.microsoft.com/office/drawing/2010/main" val="0"/>
+                        </a:ext>
+                      </a:extLst>
+                    </a:blip>
+                    <a:stretch>
+                      <a:fillRect/>
+                    </a:stretch>
+                  </pic:blipFill>
+                  <pic:spPr>
+                    <a:xfrm>
+                      <a:off x="0" y="0"/>
+                      <a:ext cx="3534410" cy="4020820"/>
+                    </a:xfrm>
+                    <a:prstGeom prst="rect">
+                      <a:avLst/>
+                    </a:prstGeom>
+                  </pic:spPr>
+                </pic:pic>
+              </a:graphicData>
+            </a:graphic>
+            <wp14:sizeRelH relativeFrom="margin">
+              <wp14:pctWidth>0</wp14:pctWidth>
+            </wp14:sizeRelH>
+            <wp14:sizeRelV relativeFrom="margin">
+              <wp14:pctHeight>0</wp14:pctHeight>
+            </wp14:sizeRelV>
+          </wp:anchor>
+        </w:drawing>
+      </w:r>
+      <w:r>
         <w:t>Con el objetivo de utilizar dash de la siguiente forma:</w:t>
       </w:r>
     </w:p>
@@ -2778,6 +2968,406 @@
       <w:pPr>
         <w:ind w:left="708" w:firstLine="0"/>
       </w:pPr>
+    </w:p>
+    <w:p>
+      <w:pPr>
+        <w:ind w:left="708" w:firstLine="0"/>
+      </w:pPr>
+    </w:p>
+    <w:p>
+      <w:pPr>
+        <w:ind w:left="708" w:firstLine="0"/>
+      </w:pPr>
+    </w:p>
+    <w:p>
+      <w:pPr>
+        <w:ind w:left="708" w:firstLine="0"/>
+      </w:pPr>
+    </w:p>
+    <w:p>
+      <w:pPr>
+        <w:ind w:left="708" w:firstLine="0"/>
+      </w:pPr>
+    </w:p>
+    <w:p>
+      <w:pPr>
+        <w:ind w:left="708" w:firstLine="0"/>
+      </w:pPr>
+    </w:p>
+    <w:p>
+      <w:pPr>
+        <w:ind w:left="708" w:firstLine="0"/>
+      </w:pPr>
+    </w:p>
+    <w:p>
+      <w:pPr>
+        <w:ind w:left="708" w:firstLine="0"/>
+      </w:pPr>
+    </w:p>
+    <w:p>
+      <w:pPr>
+        <w:ind w:left="708" w:firstLine="0"/>
+      </w:pPr>
+    </w:p>
+    <w:p>
+      <w:pPr>
+        <w:ind w:left="708" w:firstLine="0"/>
+      </w:pPr>
+      <w:r>
+        <w:lastRenderedPageBreak/>
+        <w:drawing>
+          <wp:anchor distT="0" distB="0" distL="114300" distR="114300" simplePos="0" relativeHeight="251704320" behindDoc="0" locked="0" layoutInCell="1" allowOverlap="1" wp14:anchorId="16236122" wp14:editId="54E03C7D">
+            <wp:simplePos x="0" y="0"/>
+            <wp:positionH relativeFrom="column">
+              <wp:posOffset>409281</wp:posOffset>
+            </wp:positionH>
+            <wp:positionV relativeFrom="paragraph">
+              <wp:posOffset>0</wp:posOffset>
+            </wp:positionV>
+            <wp:extent cx="4912995" cy="2817495"/>
+            <wp:effectExtent l="0" t="0" r="1905" b="1905"/>
+            <wp:wrapSquare wrapText="bothSides"/>
+            <wp:docPr id="31" name="Picture 31"/>
+            <wp:cNvGraphicFramePr>
+              <a:graphicFrameLocks xmlns:a="http://schemas.openxmlformats.org/drawingml/2006/main" noChangeAspect="1"/>
+            </wp:cNvGraphicFramePr>
+            <a:graphic xmlns:a="http://schemas.openxmlformats.org/drawingml/2006/main">
+              <a:graphicData uri="http://schemas.openxmlformats.org/drawingml/2006/picture">
+                <pic:pic xmlns:pic="http://schemas.openxmlformats.org/drawingml/2006/picture">
+                  <pic:nvPicPr>
+                    <pic:cNvPr id="1" name=""/>
+                    <pic:cNvPicPr/>
+                  </pic:nvPicPr>
+                  <pic:blipFill>
+                    <a:blip r:embed="rId35">
+                      <a:extLst>
+                        <a:ext uri="{28A0092B-C50C-407E-A947-70E740481C1C}">
+                          <a14:useLocalDpi xmlns:a14="http://schemas.microsoft.com/office/drawing/2010/main" val="0"/>
+                        </a:ext>
+                      </a:extLst>
+                    </a:blip>
+                    <a:stretch>
+                      <a:fillRect/>
+                    </a:stretch>
+                  </pic:blipFill>
+                  <pic:spPr>
+                    <a:xfrm>
+                      <a:off x="0" y="0"/>
+                      <a:ext cx="4912995" cy="2817495"/>
+                    </a:xfrm>
+                    <a:prstGeom prst="rect">
+                      <a:avLst/>
+                    </a:prstGeom>
+                  </pic:spPr>
+                </pic:pic>
+              </a:graphicData>
+            </a:graphic>
+            <wp14:sizeRelH relativeFrom="margin">
+              <wp14:pctWidth>0</wp14:pctWidth>
+            </wp14:sizeRelH>
+            <wp14:sizeRelV relativeFrom="margin">
+              <wp14:pctHeight>0</wp14:pctHeight>
+            </wp14:sizeRelV>
+          </wp:anchor>
+        </w:drawing>
+      </w:r>
+    </w:p>
+    <w:p>
+      <w:pPr>
+        <w:ind w:left="708" w:firstLine="0"/>
+      </w:pPr>
+    </w:p>
+    <w:p>
+      <w:pPr>
+        <w:ind w:left="708" w:firstLine="0"/>
+      </w:pPr>
+    </w:p>
+    <w:p>
+      <w:pPr>
+        <w:ind w:left="708" w:firstLine="0"/>
+      </w:pPr>
+    </w:p>
+    <w:p>
+      <w:pPr>
+        <w:ind w:left="708" w:firstLine="0"/>
+      </w:pPr>
+    </w:p>
+    <w:p>
+      <w:pPr>
+        <w:ind w:left="708" w:firstLine="0"/>
+      </w:pPr>
+    </w:p>
+    <w:p>
+      <w:pPr>
+        <w:ind w:left="708" w:firstLine="0"/>
+      </w:pPr>
+      <w:r>
+        <w:drawing>
+          <wp:anchor distT="0" distB="0" distL="114300" distR="114300" simplePos="0" relativeHeight="251705344" behindDoc="0" locked="0" layoutInCell="1" allowOverlap="1" wp14:anchorId="3F402613" wp14:editId="195985F0">
+            <wp:simplePos x="0" y="0"/>
+            <wp:positionH relativeFrom="column">
+              <wp:posOffset>374821</wp:posOffset>
+            </wp:positionH>
+            <wp:positionV relativeFrom="paragraph">
+              <wp:posOffset>282698</wp:posOffset>
+            </wp:positionV>
+            <wp:extent cx="5022850" cy="4366895"/>
+            <wp:effectExtent l="0" t="0" r="6350" b="0"/>
+            <wp:wrapSquare wrapText="bothSides"/>
+            <wp:docPr id="32" name="Picture 32"/>
+            <wp:cNvGraphicFramePr>
+              <a:graphicFrameLocks xmlns:a="http://schemas.openxmlformats.org/drawingml/2006/main" noChangeAspect="1"/>
+            </wp:cNvGraphicFramePr>
+            <a:graphic xmlns:a="http://schemas.openxmlformats.org/drawingml/2006/main">
+              <a:graphicData uri="http://schemas.openxmlformats.org/drawingml/2006/picture">
+                <pic:pic xmlns:pic="http://schemas.openxmlformats.org/drawingml/2006/picture">
+                  <pic:nvPicPr>
+                    <pic:cNvPr id="1" name=""/>
+                    <pic:cNvPicPr/>
+                  </pic:nvPicPr>
+                  <pic:blipFill>
+                    <a:blip r:embed="rId36">
+                      <a:extLst>
+                        <a:ext uri="{28A0092B-C50C-407E-A947-70E740481C1C}">
+                          <a14:useLocalDpi xmlns:a14="http://schemas.microsoft.com/office/drawing/2010/main" val="0"/>
+                        </a:ext>
+                      </a:extLst>
+                    </a:blip>
+                    <a:stretch>
+                      <a:fillRect/>
+                    </a:stretch>
+                  </pic:blipFill>
+                  <pic:spPr>
+                    <a:xfrm>
+                      <a:off x="0" y="0"/>
+                      <a:ext cx="5022850" cy="4366895"/>
+                    </a:xfrm>
+                    <a:prstGeom prst="rect">
+                      <a:avLst/>
+                    </a:prstGeom>
+                  </pic:spPr>
+                </pic:pic>
+              </a:graphicData>
+            </a:graphic>
+            <wp14:sizeRelH relativeFrom="margin">
+              <wp14:pctWidth>0</wp14:pctWidth>
+            </wp14:sizeRelH>
+            <wp14:sizeRelV relativeFrom="margin">
+              <wp14:pctHeight>0</wp14:pctHeight>
+            </wp14:sizeRelV>
+          </wp:anchor>
+        </w:drawing>
+      </w:r>
+    </w:p>
+    <w:p>
+      <w:pPr>
+        <w:ind w:left="708" w:firstLine="0"/>
+      </w:pPr>
+    </w:p>
+    <w:p>
+      <w:pPr>
+        <w:ind w:left="708" w:firstLine="0"/>
+      </w:pPr>
+    </w:p>
+    <w:p>
+      <w:pPr>
+        <w:ind w:left="708" w:firstLine="0"/>
+      </w:pPr>
+    </w:p>
+    <w:p>
+      <w:pPr>
+        <w:ind w:left="708" w:firstLine="0"/>
+      </w:pPr>
+    </w:p>
+    <w:p>
+      <w:pPr>
+        <w:ind w:left="708" w:firstLine="0"/>
+      </w:pPr>
+    </w:p>
+    <w:p>
+      <w:pPr>
+        <w:ind w:left="708" w:firstLine="0"/>
+      </w:pPr>
+    </w:p>
+    <w:p>
+      <w:pPr>
+        <w:ind w:left="708" w:firstLine="0"/>
+      </w:pPr>
+    </w:p>
+    <w:p>
+      <w:pPr>
+        <w:ind w:left="708" w:firstLine="0"/>
+      </w:pPr>
+    </w:p>
+    <w:p>
+      <w:pPr>
+        <w:ind w:left="708" w:firstLine="0"/>
+      </w:pPr>
+    </w:p>
+    <w:p>
+      <w:pPr>
+        <w:ind w:left="708" w:firstLine="0"/>
+      </w:pPr>
+    </w:p>
+    <w:p>
+      <w:pPr>
+        <w:ind w:left="708" w:firstLine="0"/>
+      </w:pPr>
+    </w:p>
+    <w:p>
+      <w:pPr>
+        <w:ind w:left="708" w:firstLine="0"/>
+      </w:pPr>
+      <w:r>
+        <w:lastRenderedPageBreak/>
+        <w:drawing>
+          <wp:anchor distT="0" distB="0" distL="114300" distR="114300" simplePos="0" relativeHeight="251706368" behindDoc="0" locked="0" layoutInCell="1" allowOverlap="1" wp14:anchorId="462C5487" wp14:editId="52CD3BDF">
+            <wp:simplePos x="0" y="0"/>
+            <wp:positionH relativeFrom="column">
+              <wp:posOffset>402448</wp:posOffset>
+            </wp:positionH>
+            <wp:positionV relativeFrom="paragraph">
+              <wp:posOffset>180</wp:posOffset>
+            </wp:positionV>
+            <wp:extent cx="4878705" cy="2640965"/>
+            <wp:effectExtent l="0" t="0" r="0" b="6985"/>
+            <wp:wrapSquare wrapText="bothSides"/>
+            <wp:docPr id="33" name="Picture 33"/>
+            <wp:cNvGraphicFramePr>
+              <a:graphicFrameLocks xmlns:a="http://schemas.openxmlformats.org/drawingml/2006/main" noChangeAspect="1"/>
+            </wp:cNvGraphicFramePr>
+            <a:graphic xmlns:a="http://schemas.openxmlformats.org/drawingml/2006/main">
+              <a:graphicData uri="http://schemas.openxmlformats.org/drawingml/2006/picture">
+                <pic:pic xmlns:pic="http://schemas.openxmlformats.org/drawingml/2006/picture">
+                  <pic:nvPicPr>
+                    <pic:cNvPr id="1" name=""/>
+                    <pic:cNvPicPr/>
+                  </pic:nvPicPr>
+                  <pic:blipFill>
+                    <a:blip r:embed="rId37">
+                      <a:extLst>
+                        <a:ext uri="{28A0092B-C50C-407E-A947-70E740481C1C}">
+                          <a14:useLocalDpi xmlns:a14="http://schemas.microsoft.com/office/drawing/2010/main" val="0"/>
+                        </a:ext>
+                      </a:extLst>
+                    </a:blip>
+                    <a:stretch>
+                      <a:fillRect/>
+                    </a:stretch>
+                  </pic:blipFill>
+                  <pic:spPr>
+                    <a:xfrm>
+                      <a:off x="0" y="0"/>
+                      <a:ext cx="4878705" cy="2640965"/>
+                    </a:xfrm>
+                    <a:prstGeom prst="rect">
+                      <a:avLst/>
+                    </a:prstGeom>
+                  </pic:spPr>
+                </pic:pic>
+              </a:graphicData>
+            </a:graphic>
+            <wp14:sizeRelH relativeFrom="margin">
+              <wp14:pctWidth>0</wp14:pctWidth>
+            </wp14:sizeRelH>
+            <wp14:sizeRelV relativeFrom="margin">
+              <wp14:pctHeight>0</wp14:pctHeight>
+            </wp14:sizeRelV>
+          </wp:anchor>
+        </w:drawing>
+      </w:r>
+    </w:p>
+    <w:p>
+      <w:pPr>
+        <w:ind w:left="708" w:firstLine="0"/>
+      </w:pPr>
+    </w:p>
+    <w:p>
+      <w:pPr>
+        <w:ind w:left="708" w:firstLine="0"/>
+      </w:pPr>
+    </w:p>
+    <w:p>
+      <w:pPr>
+        <w:ind w:left="708" w:firstLine="0"/>
+      </w:pPr>
+    </w:p>
+    <w:p>
+      <w:pPr>
+        <w:ind w:left="708" w:firstLine="0"/>
+      </w:pPr>
+    </w:p>
+    <w:p>
+      <w:pPr>
+        <w:ind w:left="708" w:firstLine="0"/>
+      </w:pPr>
+    </w:p>
+    <w:p>
+      <w:pPr>
+        <w:ind w:left="708" w:firstLine="0"/>
+      </w:pPr>
+    </w:p>
+    <w:p>
+      <w:pPr>
+        <w:ind w:left="708" w:firstLine="0"/>
+      </w:pPr>
+      <w:r>
+        <w:drawing>
+          <wp:anchor distT="0" distB="0" distL="114300" distR="114300" simplePos="0" relativeHeight="251707392" behindDoc="0" locked="0" layoutInCell="1" allowOverlap="1" wp14:anchorId="4CDD88A1" wp14:editId="1335720D">
+            <wp:simplePos x="0" y="0"/>
+            <wp:positionH relativeFrom="column">
+              <wp:posOffset>443230</wp:posOffset>
+            </wp:positionH>
+            <wp:positionV relativeFrom="paragraph">
+              <wp:posOffset>567690</wp:posOffset>
+            </wp:positionV>
+            <wp:extent cx="4387215" cy="3891280"/>
+            <wp:effectExtent l="0" t="0" r="0" b="0"/>
+            <wp:wrapSquare wrapText="bothSides"/>
+            <wp:docPr id="39" name="Picture 39"/>
+            <wp:cNvGraphicFramePr>
+              <a:graphicFrameLocks xmlns:a="http://schemas.openxmlformats.org/drawingml/2006/main" noChangeAspect="1"/>
+            </wp:cNvGraphicFramePr>
+            <a:graphic xmlns:a="http://schemas.openxmlformats.org/drawingml/2006/main">
+              <a:graphicData uri="http://schemas.openxmlformats.org/drawingml/2006/picture">
+                <pic:pic xmlns:pic="http://schemas.openxmlformats.org/drawingml/2006/picture">
+                  <pic:nvPicPr>
+                    <pic:cNvPr id="1" name=""/>
+                    <pic:cNvPicPr/>
+                  </pic:nvPicPr>
+                  <pic:blipFill>
+                    <a:blip r:embed="rId38">
+                      <a:extLst>
+                        <a:ext uri="{28A0092B-C50C-407E-A947-70E740481C1C}">
+                          <a14:useLocalDpi xmlns:a14="http://schemas.microsoft.com/office/drawing/2010/main" val="0"/>
+                        </a:ext>
+                      </a:extLst>
+                    </a:blip>
+                    <a:stretch>
+                      <a:fillRect/>
+                    </a:stretch>
+                  </pic:blipFill>
+                  <pic:spPr>
+                    <a:xfrm>
+                      <a:off x="0" y="0"/>
+                      <a:ext cx="4387215" cy="3891280"/>
+                    </a:xfrm>
+                    <a:prstGeom prst="rect">
+                      <a:avLst/>
+                    </a:prstGeom>
+                  </pic:spPr>
+                </pic:pic>
+              </a:graphicData>
+            </a:graphic>
+            <wp14:sizeRelH relativeFrom="margin">
+              <wp14:pctWidth>0</wp14:pctWidth>
+            </wp14:sizeRelH>
+            <wp14:sizeRelV relativeFrom="margin">
+              <wp14:pctHeight>0</wp14:pctHeight>
+            </wp14:sizeRelV>
+          </wp:anchor>
+        </w:drawing>
+      </w:r>
       <w:r>
         <w:t xml:space="preserve">Para graficar la siguiente consulta la cual nos da toda la información </w:t>
       </w:r>
@@ -3238,6 +3828,29 @@
     <w:semiHidden/>
     <w:unhideWhenUsed/>
   </w:style>
+  <w:style w:type="character" w:styleId="Hyperlink">
+    <w:name w:val="Hyperlink"/>
+    <w:basedOn w:val="DefaultParagraphFont"/>
+    <w:uiPriority w:val="99"/>
+    <w:unhideWhenUsed/>
+    <w:rsid w:val="00B70114"/>
+    <w:rPr>
+      <w:color w:val="0563C1" w:themeColor="hyperlink"/>
+      <w:u w:val="single"/>
+    </w:rPr>
+  </w:style>
+  <w:style w:type="character" w:styleId="UnresolvedMention">
+    <w:name w:val="Unresolved Mention"/>
+    <w:basedOn w:val="DefaultParagraphFont"/>
+    <w:uiPriority w:val="99"/>
+    <w:semiHidden/>
+    <w:unhideWhenUsed/>
+    <w:rsid w:val="00B70114"/>
+    <w:rPr>
+      <w:color w:val="605E5C"/>
+      <w:shd w:val="clear" w:color="auto" w:fill="E1DFDD"/>
+    </w:rPr>
+  </w:style>
 </w:styles>
 </file>
 
